--- a/docs/_suivi-revisions/SuiviDesRévisions-20201111.docx
+++ b/docs/_suivi-revisions/SuiviDesRévisions-20201111.docx
@@ -1,11 +1,13 @@
 
 <file path=word/document.xml><?xml version="1.0" encoding="utf-8"?>
-<w:document xmlns:ve="http://schemas.openxmlformats.org/markup-compatibility/2006" xmlns:o="urn:schemas-microsoft-com:office:office" xmlns:r="http://schemas.openxmlformats.org/officeDocument/2006/relationships" xmlns:m="http://schemas.openxmlformats.org/officeDocument/2006/math" xmlns:v="urn:schemas-microsoft-com:vml" xmlns:wp="http://schemas.openxmlformats.org/drawingml/2006/wordprocessingDrawing" xmlns:w10="urn:schemas-microsoft-com:office:word" xmlns:w="http://schemas.openxmlformats.org/wordprocessingml/2006/main" xmlns:wne="http://schemas.microsoft.com/office/word/2006/wordml">
+<w:document xmlns:o="urn:schemas-microsoft-com:office:office" xmlns:r="http://schemas.openxmlformats.org/officeDocument/2006/relationships" xmlns:v="urn:schemas-microsoft-com:vml" xmlns:w="http://schemas.openxmlformats.org/wordprocessingml/2006/main" xmlns:w10="urn:schemas-microsoft-com:office:word" xmlns:wp="http://schemas.openxmlformats.org/drawingml/2006/wordprocessingDrawing" xmlns:wps="http://schemas.microsoft.com/office/word/2010/wordprocessingShape" xmlns:wpg="http://schemas.microsoft.com/office/word/2010/wordprocessingGroup" xmlns:mc="http://schemas.openxmlformats.org/markup-compatibility/2006" xmlns:wp14="http://schemas.microsoft.com/office/word/2010/wordprocessingDrawing" xmlns:w14="http://schemas.microsoft.com/office/word/2010/wordml" mc:Ignorable="w14 wp14">
   <w:body>
     <w:p>
       <w:pPr>
+        <w:pStyle w:val="Normal"/>
         <w:jc w:val="center"/>
         <w:rPr>
+          <w:b/>
           <w:b/>
         </w:rPr>
       </w:pPr>
@@ -18,205 +20,132 @@
     </w:p>
     <w:p>
       <w:pPr>
+        <w:pStyle w:val="Normal"/>
         <w:rPr>
           <w:b/>
+          <w:b/>
         </w:rPr>
       </w:pPr>
-      <w:proofErr w:type="spellStart"/>
       <w:r>
         <w:rPr>
           <w:b/>
         </w:rPr>
-        <w:t>Rév</w:t>
+        <w:t>Rév. A :</w:t>
       </w:r>
-      <w:proofErr w:type="spellEnd"/>
+    </w:p>
+    <w:p>
+      <w:pPr>
+        <w:pStyle w:val="ListParagraph"/>
+        <w:numPr>
+          <w:ilvl w:val="0"/>
+          <w:numId w:val="1"/>
+        </w:numPr>
+        <w:rPr/>
+      </w:pPr>
+      <w:r>
+        <w:rPr/>
+        <w:t>Création de la carte à partir du design d’Adafruit de l’ESP32</w:t>
+      </w:r>
+    </w:p>
+    <w:p>
+      <w:pPr>
+        <w:pStyle w:val="ListParagraph"/>
+        <w:numPr>
+          <w:ilvl w:val="0"/>
+          <w:numId w:val="1"/>
+        </w:numPr>
+        <w:rPr/>
+      </w:pPr>
+      <w:r>
+        <w:rPr/>
+        <w:t>Ajout d’un switch pour coupure</w:t>
+      </w:r>
+    </w:p>
+    <w:p>
+      <w:pPr>
+        <w:pStyle w:val="ListParagraph"/>
+        <w:numPr>
+          <w:ilvl w:val="0"/>
+          <w:numId w:val="1"/>
+        </w:numPr>
+        <w:rPr/>
+      </w:pPr>
+      <w:r>
+        <w:rPr/>
+        <w:t>Ajout du MPU6050 en interface avec le microcontroleur.</w:t>
+      </w:r>
+    </w:p>
+    <w:p>
+      <w:pPr>
+        <w:pStyle w:val="Normal"/>
+        <w:rPr/>
+      </w:pPr>
       <w:r>
         <w:rPr>
           <w:b/>
         </w:rPr>
-        <w:t>. A :</w:t>
-      </w:r>
-    </w:p>
-    <w:p>
-      <w:pPr>
-        <w:pStyle w:val="Paragraphedeliste"/>
-        <w:numPr>
-          <w:ilvl w:val="0"/>
-          <w:numId w:val="1"/>
-        </w:numPr>
-      </w:pPr>
-      <w:r>
-        <w:t xml:space="preserve">Création de la </w:t>
+        <w:t xml:space="preserve">Rév. B </w:t>
       </w:r>
       <w:r>
-        <w:t>carte à partir du design d’</w:t>
-      </w:r>
-      <w:proofErr w:type="spellStart"/>
-      <w:r>
-        <w:t>Adafruit</w:t>
-      </w:r>
-      <w:proofErr w:type="spellEnd"/>
-      <w:r>
-        <w:t xml:space="preserve"> de l’ESP32</w:t>
-      </w:r>
-    </w:p>
-    <w:p>
-      <w:pPr>
-        <w:pStyle w:val="Paragraphedeliste"/>
-        <w:numPr>
-          <w:ilvl w:val="0"/>
-          <w:numId w:val="1"/>
-        </w:numPr>
-      </w:pPr>
-      <w:r>
-        <w:t xml:space="preserve">Ajout d’un </w:t>
-      </w:r>
-      <w:proofErr w:type="spellStart"/>
-      <w:r>
-        <w:t>switch</w:t>
-      </w:r>
-      <w:proofErr w:type="spellEnd"/>
-      <w:r>
-        <w:t xml:space="preserve"> pour coupure</w:t>
-      </w:r>
-    </w:p>
-    <w:p>
-      <w:pPr>
-        <w:pStyle w:val="Paragraphedeliste"/>
-        <w:numPr>
-          <w:ilvl w:val="0"/>
-          <w:numId w:val="1"/>
-        </w:numPr>
-      </w:pPr>
-      <w:r>
-        <w:t xml:space="preserve">Ajout du MPU6050 en interface avec le </w:t>
-      </w:r>
-      <w:proofErr w:type="spellStart"/>
-      <w:r>
-        <w:t>microcontroleur</w:t>
-      </w:r>
-      <w:proofErr w:type="spellEnd"/>
-      <w:r>
-        <w:t>.</w:t>
-      </w:r>
-    </w:p>
-    <w:p>
-      <w:pPr>
-        <w:rPr>
-          <w:b/>
-        </w:rPr>
-      </w:pPr>
-      <w:proofErr w:type="spellStart"/>
-      <w:r>
-        <w:rPr>
-          <w:b/>
-        </w:rPr>
-        <w:t>Rév</w:t>
-      </w:r>
-      <w:proofErr w:type="spellEnd"/>
-      <w:r>
-        <w:rPr>
-          <w:b/>
-        </w:rPr>
-        <w:t>. B</w:t>
-      </w:r>
-      <w:r>
-        <w:rPr>
-          <w:b/>
-        </w:rPr>
-        <w:t xml:space="preserve"> </w:t>
-      </w:r>
-      <w:r>
+        <w:rPr/>
         <w:t>– prise en compte</w:t>
       </w:r>
       <w:r>
         <w:rPr>
           <w:b/>
         </w:rPr>
-        <w:t xml:space="preserve"> des </w:t>
+        <w:t xml:space="preserve"> des comm</w:t>
       </w:r>
-      <w:proofErr w:type="spellStart"/>
       <w:r>
         <w:rPr>
           <w:b/>
         </w:rPr>
-        <w:t>commanentaires</w:t>
+        <w:t>e</w:t>
       </w:r>
-      <w:proofErr w:type="spellEnd"/>
       <w:r>
         <w:rPr>
           <w:b/>
         </w:rPr>
-        <w:t xml:space="preserve"> </w:t>
-      </w:r>
-      <w:proofErr w:type="spellStart"/>
-      <w:r>
-        <w:rPr>
-          <w:b/>
-        </w:rPr>
-        <w:t>flax</w:t>
-      </w:r>
-      <w:proofErr w:type="spellEnd"/>
-      <w:r>
-        <w:rPr>
-          <w:b/>
-        </w:rPr>
-        <w:t xml:space="preserve">, </w:t>
-      </w:r>
-      <w:proofErr w:type="spellStart"/>
-      <w:r>
-        <w:rPr>
-          <w:b/>
-        </w:rPr>
-        <w:t>rude_ulm</w:t>
-      </w:r>
-      <w:proofErr w:type="spellEnd"/>
-      <w:r>
-        <w:rPr>
-          <w:b/>
-        </w:rPr>
-        <w:t xml:space="preserve">, </w:t>
-      </w:r>
-      <w:proofErr w:type="spellStart"/>
-      <w:r>
-        <w:rPr>
-          <w:b/>
-        </w:rPr>
-        <w:t>NicoM</w:t>
-      </w:r>
-      <w:proofErr w:type="spellEnd"/>
-      <w:r>
-        <w:rPr>
-          <w:b/>
-        </w:rPr>
-        <w:t> :</w:t>
+        <w:t>ntaires flax, rude_ulm, NicoM :</w:t>
       </w:r>
     </w:p>
     <w:tbl>
       <w:tblPr>
         <w:tblStyle w:val="Grilledutableau"/>
-        <w:tblW w:w="0" w:type="auto"/>
-        <w:tblLook w:val="04A0"/>
+        <w:tblW w:w="9288" w:type="dxa"/>
+        <w:jc w:val="left"/>
+        <w:tblInd w:w="0" w:type="dxa"/>
+        <w:tblCellMar>
+          <w:top w:w="0" w:type="dxa"/>
+          <w:left w:w="108" w:type="dxa"/>
+          <w:bottom w:w="0" w:type="dxa"/>
+          <w:right w:w="108" w:type="dxa"/>
+        </w:tblCellMar>
+        <w:tblLook w:val="04a0"/>
       </w:tblPr>
       <w:tblGrid>
         <w:gridCol w:w="8472"/>
-        <w:gridCol w:w="816"/>
+        <w:gridCol w:w="815"/>
       </w:tblGrid>
       <w:tr>
+        <w:trPr/>
         <w:tc>
           <w:tcPr>
             <w:tcW w:w="8472" w:type="dxa"/>
-            <w:shd w:val="clear" w:color="auto" w:fill="1F497D" w:themeFill="text2"/>
-          </w:tcPr>
-          <w:p>
-            <w:pPr>
+            <w:tcBorders/>
+            <w:shd w:color="auto" w:fill="1F497D" w:themeFill="text2" w:val="clear"/>
+          </w:tcPr>
+          <w:p>
+            <w:pPr>
+              <w:pStyle w:val="Normal"/>
+              <w:spacing w:lineRule="auto" w:line="240" w:before="0" w:after="0"/>
               <w:jc w:val="center"/>
               <w:rPr>
+                <w:b/>
                 <w:b/>
                 <w:color w:val="FFFFFF" w:themeColor="background1"/>
               </w:rPr>
             </w:pPr>
-            <w:proofErr w:type="spellStart"/>
             <w:r>
               <w:rPr>
                 <w:b/>
@@ -224,18 +153,21 @@
               </w:rPr>
               <w:t>Todo</w:t>
             </w:r>
-            <w:proofErr w:type="spellEnd"/>
-          </w:p>
-        </w:tc>
-        <w:tc>
-          <w:tcPr>
-            <w:tcW w:w="816" w:type="dxa"/>
-            <w:shd w:val="clear" w:color="auto" w:fill="1F497D" w:themeFill="text2"/>
-          </w:tcPr>
-          <w:p>
-            <w:pPr>
+          </w:p>
+        </w:tc>
+        <w:tc>
+          <w:tcPr>
+            <w:tcW w:w="815" w:type="dxa"/>
+            <w:tcBorders/>
+            <w:shd w:color="auto" w:fill="1F497D" w:themeFill="text2" w:val="clear"/>
+          </w:tcPr>
+          <w:p>
+            <w:pPr>
+              <w:pStyle w:val="Normal"/>
+              <w:spacing w:lineRule="auto" w:line="240" w:before="0" w:after="0"/>
               <w:jc w:val="center"/>
               <w:rPr>
+                <w:b/>
                 <w:b/>
                 <w:color w:val="FFFFFF" w:themeColor="background1"/>
               </w:rPr>
@@ -251,52 +183,78 @@
         </w:tc>
       </w:tr>
       <w:tr>
+        <w:trPr/>
         <w:tc>
           <w:tcPr>
             <w:tcW w:w="8472" w:type="dxa"/>
-          </w:tcPr>
-          <w:p>
-            <w:r>
+            <w:tcBorders/>
+            <w:shd w:fill="auto" w:val="clear"/>
+          </w:tcPr>
+          <w:p>
+            <w:pPr>
+              <w:pStyle w:val="Normal"/>
+              <w:spacing w:lineRule="auto" w:line="240" w:before="0" w:after="0"/>
+              <w:rPr/>
+            </w:pPr>
+            <w:r>
+              <w:rPr/>
               <w:t>Faire un calcul de surface sur la base des surfaces d’empreinte des composants</w:t>
             </w:r>
           </w:p>
         </w:tc>
         <w:tc>
           <w:tcPr>
-            <w:tcW w:w="816" w:type="dxa"/>
-          </w:tcPr>
-          <w:p>
-            <w:pPr>
-              <w:rPr>
-                <w:color w:val="FF0000"/>
-              </w:rPr>
-            </w:pPr>
-            <w:r>
-              <w:rPr>
-                <w:color w:val="FF0000"/>
-              </w:rPr>
-              <w:t>A faire</w:t>
+            <w:tcW w:w="815" w:type="dxa"/>
+            <w:tcBorders/>
+            <w:shd w:fill="auto" w:val="clear"/>
+          </w:tcPr>
+          <w:p>
+            <w:pPr>
+              <w:pStyle w:val="Normal"/>
+              <w:spacing w:lineRule="auto" w:line="240" w:before="0" w:after="0"/>
+              <w:rPr>
+                <w:color w:val="00A65D"/>
+              </w:rPr>
+            </w:pPr>
+            <w:r>
+              <w:rPr>
+                <w:color w:val="00A65D"/>
+              </w:rPr>
+              <w:t>Fait</w:t>
             </w:r>
           </w:p>
         </w:tc>
       </w:tr>
       <w:tr>
+        <w:trPr/>
         <w:tc>
           <w:tcPr>
             <w:tcW w:w="8472" w:type="dxa"/>
-          </w:tcPr>
-          <w:p>
-            <w:r>
+            <w:tcBorders/>
+            <w:shd w:fill="auto" w:val="clear"/>
+          </w:tcPr>
+          <w:p>
+            <w:pPr>
+              <w:pStyle w:val="Normal"/>
+              <w:spacing w:lineRule="auto" w:line="240" w:before="0" w:after="0"/>
+              <w:rPr/>
+            </w:pPr>
+            <w:r>
+              <w:rPr/>
               <w:t xml:space="preserve">Ajout d’une protection ESD sur l’USB </w:t>
             </w:r>
           </w:p>
         </w:tc>
         <w:tc>
           <w:tcPr>
-            <w:tcW w:w="816" w:type="dxa"/>
-          </w:tcPr>
-          <w:p>
-            <w:pPr>
+            <w:tcW w:w="815" w:type="dxa"/>
+            <w:tcBorders/>
+            <w:shd w:fill="auto" w:val="clear"/>
+          </w:tcPr>
+          <w:p>
+            <w:pPr>
+              <w:pStyle w:val="Normal"/>
+              <w:spacing w:lineRule="auto" w:line="240" w:before="0" w:after="0"/>
               <w:rPr>
                 <w:color w:val="00B050"/>
               </w:rPr>
@@ -311,33 +269,35 @@
         </w:tc>
       </w:tr>
       <w:tr>
+        <w:trPr/>
         <w:tc>
           <w:tcPr>
             <w:tcW w:w="8472" w:type="dxa"/>
-            <w:tcBorders>
-              <w:bottom w:val="single" w:sz="4" w:space="0" w:color="000000" w:themeColor="text1"/>
-            </w:tcBorders>
-          </w:tcPr>
-          <w:p>
-            <w:r>
-              <w:t xml:space="preserve">Déplacer le </w:t>
-            </w:r>
-            <w:proofErr w:type="spellStart"/>
-            <w:r>
-              <w:t>switch</w:t>
-            </w:r>
-            <w:proofErr w:type="spellEnd"/>
-            <w:r>
-              <w:t xml:space="preserve"> S11 sur VBAT plutôt que de le laisser sur le OUT de la sortie 3,3v</w:t>
-            </w:r>
-          </w:p>
-        </w:tc>
-        <w:tc>
-          <w:tcPr>
-            <w:tcW w:w="816" w:type="dxa"/>
-          </w:tcPr>
-          <w:p>
-            <w:pPr>
+            <w:tcBorders/>
+            <w:shd w:fill="auto" w:val="clear"/>
+          </w:tcPr>
+          <w:p>
+            <w:pPr>
+              <w:pStyle w:val="Normal"/>
+              <w:spacing w:lineRule="auto" w:line="240" w:before="0" w:after="0"/>
+              <w:rPr/>
+            </w:pPr>
+            <w:r>
+              <w:rPr/>
+              <w:t>Déplacer le switch S11 sur VBAT plutôt que de le laisser sur le OUT de la sortie 3,3v</w:t>
+            </w:r>
+          </w:p>
+        </w:tc>
+        <w:tc>
+          <w:tcPr>
+            <w:tcW w:w="815" w:type="dxa"/>
+            <w:tcBorders/>
+            <w:shd w:fill="auto" w:val="clear"/>
+          </w:tcPr>
+          <w:p>
+            <w:pPr>
+              <w:pStyle w:val="Normal"/>
+              <w:spacing w:lineRule="auto" w:line="240" w:before="0" w:after="0"/>
               <w:rPr>
                 <w:color w:val="00B050"/>
               </w:rPr>
@@ -352,42 +312,41 @@
         </w:tc>
       </w:tr>
       <w:tr>
+        <w:trPr/>
         <w:tc>
           <w:tcPr>
             <w:tcW w:w="8472" w:type="dxa"/>
-            <w:shd w:val="clear" w:color="auto" w:fill="auto"/>
-          </w:tcPr>
-          <w:p>
-            <w:r>
-              <w:t>Remplacer Q2/R5 et Q3/R6</w:t>
-            </w:r>
-            <w:r>
-              <w:t xml:space="preserve"> par des transistors avec résistance de base </w:t>
-            </w:r>
-            <w:proofErr w:type="gramStart"/>
-            <w:r>
-              <w:t>intégré</w:t>
-            </w:r>
-            <w:proofErr w:type="gramEnd"/>
-            <w:r>
-              <w:t>. Chez NXP c’est</w:t>
-            </w:r>
-            <w:r>
-              <w:t xml:space="preserve">  par des transistors avec résistance de base intégrée. Chez NXP c'est PDTA114 et PDTC114 :</w:t>
-            </w:r>
-            <w:r>
+            <w:tcBorders/>
+            <w:shd w:fill="auto" w:val="clear"/>
+          </w:tcPr>
+          <w:p>
+            <w:pPr>
+              <w:pStyle w:val="Normal"/>
+              <w:spacing w:lineRule="auto" w:line="240" w:before="0" w:after="0"/>
+              <w:rPr/>
+            </w:pPr>
+            <w:r>
+              <w:rPr/>
+              <w:t>Remplacer Q2/R5 et Q3/R6 par des transistors avec résistance de base intégré. Chez NXP c’est  par des transistors avec résistance de base intégrée. Chez NXP c'est PDTA114 et PDTC114 :</w:t>
               <w:br/>
             </w:r>
-            <w:hyperlink r:id="rId5" w:history="1">
+            <w:hyperlink r:id="rId2">
               <w:r>
+                <w:rPr>
+                  <w:rStyle w:val="ListLabel7"/>
+                </w:rPr>
                 <w:t>https://www.nexperia.com/products/bipolar-transistors/resistor-equipped-transistors-rets/rets-100-ma-single/series/PDTC114T-SERIES.html</w:t>
               </w:r>
             </w:hyperlink>
             <w:r>
+              <w:rPr/>
               <w:br/>
             </w:r>
-            <w:hyperlink r:id="rId6" w:history="1">
+            <w:hyperlink r:id="rId3">
               <w:r>
+                <w:rPr>
+                  <w:rStyle w:val="ListLabel7"/>
+                </w:rPr>
                 <w:t>https://www.nexperia.com/products/bipolar-transistors/resistor-equipped-transistors-rets/rets-100-ma-single/series/PDTA114T-SERIES.html</w:t>
               </w:r>
             </w:hyperlink>
@@ -395,10 +354,14 @@
         </w:tc>
         <w:tc>
           <w:tcPr>
-            <w:tcW w:w="816" w:type="dxa"/>
-          </w:tcPr>
-          <w:p>
-            <w:pPr>
+            <w:tcW w:w="815" w:type="dxa"/>
+            <w:tcBorders/>
+            <w:shd w:fill="auto" w:val="clear"/>
+          </w:tcPr>
+          <w:p>
+            <w:pPr>
+              <w:pStyle w:val="Normal"/>
+              <w:spacing w:lineRule="auto" w:line="240" w:before="0" w:after="0"/>
               <w:rPr>
                 <w:color w:val="00B050"/>
               </w:rPr>
@@ -412,31 +375,50 @@
           </w:p>
           <w:p>
             <w:pPr>
+              <w:pStyle w:val="Normal"/>
+              <w:spacing w:lineRule="auto" w:line="240" w:before="0" w:after="0"/>
               <w:rPr>
                 <w:color w:val="FF0000"/>
               </w:rPr>
             </w:pPr>
+            <w:r>
+              <w:rPr>
+                <w:color w:val="FF0000"/>
+              </w:rPr>
+            </w:r>
           </w:p>
         </w:tc>
       </w:tr>
       <w:tr>
+        <w:trPr/>
         <w:tc>
           <w:tcPr>
             <w:tcW w:w="8472" w:type="dxa"/>
-            <w:shd w:val="clear" w:color="auto" w:fill="auto"/>
-          </w:tcPr>
-          <w:p>
-            <w:r>
+            <w:tcBorders/>
+            <w:shd w:fill="auto" w:val="clear"/>
+          </w:tcPr>
+          <w:p>
+            <w:pPr>
+              <w:pStyle w:val="Normal"/>
+              <w:spacing w:lineRule="auto" w:line="240" w:before="0" w:after="0"/>
+              <w:rPr/>
+            </w:pPr>
+            <w:r>
+              <w:rPr/>
               <w:t>Il serait judicieux d'ajouter un condensateur en parallèle de SW1, genre 10nF ou 100nF.</w:t>
             </w:r>
           </w:p>
         </w:tc>
         <w:tc>
           <w:tcPr>
-            <w:tcW w:w="816" w:type="dxa"/>
-          </w:tcPr>
-          <w:p>
-            <w:pPr>
+            <w:tcW w:w="815" w:type="dxa"/>
+            <w:tcBorders/>
+            <w:shd w:fill="auto" w:val="clear"/>
+          </w:tcPr>
+          <w:p>
+            <w:pPr>
+              <w:pStyle w:val="Normal"/>
+              <w:spacing w:lineRule="auto" w:line="240" w:before="0" w:after="0"/>
               <w:rPr>
                 <w:color w:val="00B050"/>
               </w:rPr>
@@ -451,31 +433,35 @@
         </w:tc>
       </w:tr>
       <w:tr>
+        <w:trPr/>
         <w:tc>
           <w:tcPr>
             <w:tcW w:w="8472" w:type="dxa"/>
-            <w:shd w:val="clear" w:color="auto" w:fill="auto"/>
-          </w:tcPr>
-          <w:p>
-            <w:r>
-              <w:t xml:space="preserve">Idem capa de filtrage en parallèle de R4, voir ce que préconise la </w:t>
-            </w:r>
-            <w:proofErr w:type="spellStart"/>
-            <w:r>
-              <w:t>datasheet</w:t>
-            </w:r>
-            <w:proofErr w:type="spellEnd"/>
-            <w:r>
-              <w:t xml:space="preserve"> su MCU, en général on met 100nF mais si l'ADC l'encaisse on peut mettre moins.</w:t>
-            </w:r>
-          </w:p>
-        </w:tc>
-        <w:tc>
-          <w:tcPr>
-            <w:tcW w:w="816" w:type="dxa"/>
-          </w:tcPr>
-          <w:p>
-            <w:pPr>
+            <w:tcBorders/>
+            <w:shd w:fill="auto" w:val="clear"/>
+          </w:tcPr>
+          <w:p>
+            <w:pPr>
+              <w:pStyle w:val="Normal"/>
+              <w:spacing w:lineRule="auto" w:line="240" w:before="0" w:after="0"/>
+              <w:rPr/>
+            </w:pPr>
+            <w:r>
+              <w:rPr/>
+              <w:t>Idem capa de filtrage en parallèle de R4, voir ce que préconise la datasheet su MCU, en général on met 100nF mais si l'ADC l'encaisse on peut mettre moins.</w:t>
+            </w:r>
+          </w:p>
+        </w:tc>
+        <w:tc>
+          <w:tcPr>
+            <w:tcW w:w="815" w:type="dxa"/>
+            <w:tcBorders/>
+            <w:shd w:fill="auto" w:val="clear"/>
+          </w:tcPr>
+          <w:p>
+            <w:pPr>
+              <w:pStyle w:val="Normal"/>
+              <w:spacing w:lineRule="auto" w:line="240" w:before="0" w:after="0"/>
               <w:rPr>
                 <w:color w:val="00B050"/>
               </w:rPr>
@@ -490,27 +476,35 @@
         </w:tc>
       </w:tr>
       <w:tr>
+        <w:trPr/>
         <w:tc>
           <w:tcPr>
             <w:tcW w:w="8472" w:type="dxa"/>
-          </w:tcPr>
-          <w:p>
-            <w:proofErr w:type="spellStart"/>
-            <w:r>
-              <w:t>SiLabs</w:t>
-            </w:r>
-            <w:proofErr w:type="spellEnd"/>
-            <w:r>
-              <w:t xml:space="preserve"> recommande le CP2102N à la place du CP2104</w:t>
-            </w:r>
-          </w:p>
-        </w:tc>
-        <w:tc>
-          <w:tcPr>
-            <w:tcW w:w="816" w:type="dxa"/>
-          </w:tcPr>
-          <w:p>
-            <w:pPr>
+            <w:tcBorders/>
+            <w:shd w:fill="auto" w:val="clear"/>
+          </w:tcPr>
+          <w:p>
+            <w:pPr>
+              <w:pStyle w:val="Normal"/>
+              <w:spacing w:lineRule="auto" w:line="240" w:before="0" w:after="0"/>
+              <w:rPr/>
+            </w:pPr>
+            <w:r>
+              <w:rPr/>
+              <w:t>SiLabs recommande le CP2102N à la place du CP2104</w:t>
+            </w:r>
+          </w:p>
+        </w:tc>
+        <w:tc>
+          <w:tcPr>
+            <w:tcW w:w="815" w:type="dxa"/>
+            <w:tcBorders/>
+            <w:shd w:fill="auto" w:val="clear"/>
+          </w:tcPr>
+          <w:p>
+            <w:pPr>
+              <w:pStyle w:val="Normal"/>
+              <w:spacing w:lineRule="auto" w:line="240" w:before="0" w:after="0"/>
               <w:rPr>
                 <w:color w:val="00B050"/>
               </w:rPr>
@@ -525,30 +519,35 @@
         </w:tc>
       </w:tr>
       <w:tr>
+        <w:trPr/>
         <w:tc>
           <w:tcPr>
             <w:tcW w:w="8472" w:type="dxa"/>
-          </w:tcPr>
-          <w:p>
-            <w:r>
-              <w:t xml:space="preserve">1k pour R12 me paraît élevé. Je ne sais pas quelle LED bleue tu comptes utiliser mais elle ne va pas voir passer beaucoup de courant (forcément moins que 3,3 mA) et donc ne pas s'allumer très fort. Idem pour R7 et R9. Surtout R7, puisqu'elle est sur </w:t>
-            </w:r>
-            <w:proofErr w:type="spellStart"/>
-            <w:r>
-              <w:t>Vusb</w:t>
-            </w:r>
-            <w:proofErr w:type="spellEnd"/>
-            <w:r>
-              <w:t xml:space="preserve"> donc qu'il n'y a pas de contrainte de consommation contrairement aux deux autres qui tirent sur la batterie.</w:t>
-            </w:r>
-          </w:p>
-        </w:tc>
-        <w:tc>
-          <w:tcPr>
-            <w:tcW w:w="816" w:type="dxa"/>
-          </w:tcPr>
-          <w:p>
-            <w:pPr>
+            <w:tcBorders/>
+            <w:shd w:fill="auto" w:val="clear"/>
+          </w:tcPr>
+          <w:p>
+            <w:pPr>
+              <w:pStyle w:val="Normal"/>
+              <w:spacing w:lineRule="auto" w:line="240" w:before="0" w:after="0"/>
+              <w:rPr/>
+            </w:pPr>
+            <w:r>
+              <w:rPr/>
+              <w:t>1k pour R12 me paraît élevé. Je ne sais pas quelle LED bleue tu comptes utiliser mais elle ne va pas voir passer beaucoup de courant (forcément moins que 3,3 mA) et donc ne pas s'allumer très fort. Idem pour R7 et R9. Surtout R7, puisqu'elle est sur Vusb donc qu'il n'y a pas de contrainte de consommation contrairement aux deux autres qui tirent sur la batterie.</w:t>
+            </w:r>
+          </w:p>
+        </w:tc>
+        <w:tc>
+          <w:tcPr>
+            <w:tcW w:w="815" w:type="dxa"/>
+            <w:tcBorders/>
+            <w:shd w:fill="auto" w:val="clear"/>
+          </w:tcPr>
+          <w:p>
+            <w:pPr>
+              <w:pStyle w:val="Normal"/>
+              <w:spacing w:lineRule="auto" w:line="240" w:before="0" w:after="0"/>
               <w:rPr>
                 <w:color w:val="FF0000"/>
               </w:rPr>
@@ -563,30 +562,35 @@
         </w:tc>
       </w:tr>
       <w:tr>
+        <w:trPr/>
         <w:tc>
           <w:tcPr>
             <w:tcW w:w="8472" w:type="dxa"/>
-          </w:tcPr>
-          <w:p>
-            <w:r>
-              <w:t xml:space="preserve">Remarque annexe : il est toujours bon d'indiquer dans le nom d'un signal s'il est actif à 0 ou à 1, généralement en ajoutant un suffixe (*, # ou _n par exemple), ça aide beaucoup la compréhension. Dans ton schéma, RESET est actif à 0, il serait donc judicieux de le renommer en RESET*, RESET#, </w:t>
-            </w:r>
-            <w:proofErr w:type="spellStart"/>
-            <w:r>
-              <w:t>RESET_n</w:t>
-            </w:r>
-            <w:proofErr w:type="spellEnd"/>
-            <w:r>
-              <w:t>...</w:t>
-            </w:r>
-          </w:p>
-        </w:tc>
-        <w:tc>
-          <w:tcPr>
-            <w:tcW w:w="816" w:type="dxa"/>
-          </w:tcPr>
-          <w:p>
-            <w:pPr>
+            <w:tcBorders/>
+            <w:shd w:fill="auto" w:val="clear"/>
+          </w:tcPr>
+          <w:p>
+            <w:pPr>
+              <w:pStyle w:val="Normal"/>
+              <w:spacing w:lineRule="auto" w:line="240" w:before="0" w:after="0"/>
+              <w:rPr/>
+            </w:pPr>
+            <w:r>
+              <w:rPr/>
+              <w:t>Remarque annexe : il est toujours bon d'indiquer dans le nom d'un signal s'il est actif à 0 ou à 1, généralement en ajoutant un suffixe (*, # ou _n par exemple), ça aide beaucoup la compréhension. Dans ton schéma, RESET est actif à 0, il serait donc judicieux de le renommer en RESET*, RESET#, RESET_n...</w:t>
+            </w:r>
+          </w:p>
+        </w:tc>
+        <w:tc>
+          <w:tcPr>
+            <w:tcW w:w="815" w:type="dxa"/>
+            <w:tcBorders/>
+            <w:shd w:fill="auto" w:val="clear"/>
+          </w:tcPr>
+          <w:p>
+            <w:pPr>
+              <w:pStyle w:val="Normal"/>
+              <w:spacing w:lineRule="auto" w:line="240" w:before="0" w:after="0"/>
               <w:rPr>
                 <w:color w:val="FF0000"/>
               </w:rPr>
@@ -603,29 +607,53 @@
     </w:tbl>
     <w:p>
       <w:pPr>
+        <w:pStyle w:val="Normal"/>
+        <w:rPr>
+          <w:b/>
+          <w:b/>
+        </w:rPr>
+      </w:pPr>
+      <w:r>
         <w:rPr>
           <w:b/>
         </w:rPr>
-      </w:pPr>
+      </w:r>
     </w:p>
-    <w:p/>
+    <w:p>
+      <w:pPr>
+        <w:pStyle w:val="Normal"/>
+        <w:spacing w:before="0" w:after="200"/>
+        <w:rPr/>
+      </w:pPr>
+      <w:r>
+        <w:rPr>
+          <w:b/>
+          <w:bCs/>
+        </w:rPr>
+        <w:t>1.0.3</w:t>
+      </w:r>
+      <w:r>
+        <w:rPr/>
+        <w:t xml:space="preserve"> – Esp_mad_task_measure passé en composant externe</w:t>
+      </w:r>
+    </w:p>
     <w:sectPr>
+      <w:type w:val="nextPage"/>
       <w:pgSz w:w="11906" w:h="16838"/>
-      <w:pgMar w:top="1417" w:right="1417" w:bottom="1417" w:left="1417" w:header="708" w:footer="708" w:gutter="0"/>
-      <w:cols w:space="708"/>
-      <w:docGrid w:linePitch="360"/>
+      <w:pgMar w:left="1417" w:right="1417" w:header="0" w:top="1417" w:footer="0" w:bottom="1417" w:gutter="0"/>
+      <w:pgNumType w:fmt="decimal"/>
+      <w:formProt w:val="false"/>
+      <w:textDirection w:val="lrTb"/>
+      <w:docGrid w:type="default" w:linePitch="360" w:charSpace="4096"/>
     </w:sectPr>
   </w:body>
 </w:document>
 </file>
 
 <file path=word/numbering.xml><?xml version="1.0" encoding="utf-8"?>
-<w:numbering xmlns:ve="http://schemas.openxmlformats.org/markup-compatibility/2006" xmlns:o="urn:schemas-microsoft-com:office:office" xmlns:r="http://schemas.openxmlformats.org/officeDocument/2006/relationships" xmlns:m="http://schemas.openxmlformats.org/officeDocument/2006/math" xmlns:v="urn:schemas-microsoft-com:vml" xmlns:wp="http://schemas.openxmlformats.org/drawingml/2006/wordprocessingDrawing" xmlns:w10="urn:schemas-microsoft-com:office:word" xmlns:w="http://schemas.openxmlformats.org/wordprocessingml/2006/main" xmlns:wne="http://schemas.microsoft.com/office/word/2006/wordml">
-  <w:abstractNum w:abstractNumId="0">
-    <w:nsid w:val="5412096F"/>
-    <w:multiLevelType w:val="hybridMultilevel"/>
-    <w:tmpl w:val="5564410E"/>
-    <w:lvl w:ilvl="0" w:tplc="08090001">
+<w:numbering xmlns:w="http://schemas.openxmlformats.org/wordprocessingml/2006/main" xmlns:o="urn:schemas-microsoft-com:office:office" xmlns:r="http://schemas.openxmlformats.org/officeDocument/2006/relationships" xmlns:v="urn:schemas-microsoft-com:vml">
+  <w:abstractNum w:abstractNumId="1">
+    <w:lvl w:ilvl="0">
       <w:start w:val="1"/>
       <w:numFmt w:val="bullet"/>
       <w:lvlText w:val=""/>
@@ -634,10 +662,10 @@
         <w:ind w:left="720" w:hanging="360"/>
       </w:pPr>
       <w:rPr>
-        <w:rFonts w:ascii="Symbol" w:hAnsi="Symbol" w:hint="default"/>
+        <w:rFonts w:ascii="Symbol" w:hAnsi="Symbol" w:cs="Symbol" w:hint="default"/>
       </w:rPr>
     </w:lvl>
-    <w:lvl w:ilvl="1" w:tplc="08090003" w:tentative="1">
+    <w:lvl w:ilvl="1">
       <w:start w:val="1"/>
       <w:numFmt w:val="bullet"/>
       <w:lvlText w:val="o"/>
@@ -647,9 +675,10 @@
       </w:pPr>
       <w:rPr>
         <w:rFonts w:ascii="Courier New" w:hAnsi="Courier New" w:cs="Courier New" w:hint="default"/>
+        <w:rFonts w:cs="Courier New"/>
       </w:rPr>
     </w:lvl>
-    <w:lvl w:ilvl="2" w:tplc="08090005" w:tentative="1">
+    <w:lvl w:ilvl="2">
       <w:start w:val="1"/>
       <w:numFmt w:val="bullet"/>
       <w:lvlText w:val=""/>
@@ -658,10 +687,10 @@
         <w:ind w:left="2160" w:hanging="360"/>
       </w:pPr>
       <w:rPr>
-        <w:rFonts w:ascii="Wingdings" w:hAnsi="Wingdings" w:hint="default"/>
+        <w:rFonts w:ascii="Wingdings" w:hAnsi="Wingdings" w:cs="Wingdings" w:hint="default"/>
       </w:rPr>
     </w:lvl>
-    <w:lvl w:ilvl="3" w:tplc="08090001" w:tentative="1">
+    <w:lvl w:ilvl="3">
       <w:start w:val="1"/>
       <w:numFmt w:val="bullet"/>
       <w:lvlText w:val=""/>
@@ -670,10 +699,10 @@
         <w:ind w:left="2880" w:hanging="360"/>
       </w:pPr>
       <w:rPr>
-        <w:rFonts w:ascii="Symbol" w:hAnsi="Symbol" w:hint="default"/>
+        <w:rFonts w:ascii="Symbol" w:hAnsi="Symbol" w:cs="Symbol" w:hint="default"/>
       </w:rPr>
     </w:lvl>
-    <w:lvl w:ilvl="4" w:tplc="08090003" w:tentative="1">
+    <w:lvl w:ilvl="4">
       <w:start w:val="1"/>
       <w:numFmt w:val="bullet"/>
       <w:lvlText w:val="o"/>
@@ -683,9 +712,10 @@
       </w:pPr>
       <w:rPr>
         <w:rFonts w:ascii="Courier New" w:hAnsi="Courier New" w:cs="Courier New" w:hint="default"/>
+        <w:rFonts w:cs="Courier New"/>
       </w:rPr>
     </w:lvl>
-    <w:lvl w:ilvl="5" w:tplc="08090005" w:tentative="1">
+    <w:lvl w:ilvl="5">
       <w:start w:val="1"/>
       <w:numFmt w:val="bullet"/>
       <w:lvlText w:val=""/>
@@ -694,10 +724,10 @@
         <w:ind w:left="4320" w:hanging="360"/>
       </w:pPr>
       <w:rPr>
-        <w:rFonts w:ascii="Wingdings" w:hAnsi="Wingdings" w:hint="default"/>
+        <w:rFonts w:ascii="Wingdings" w:hAnsi="Wingdings" w:cs="Wingdings" w:hint="default"/>
       </w:rPr>
     </w:lvl>
-    <w:lvl w:ilvl="6" w:tplc="08090001" w:tentative="1">
+    <w:lvl w:ilvl="6">
       <w:start w:val="1"/>
       <w:numFmt w:val="bullet"/>
       <w:lvlText w:val=""/>
@@ -706,10 +736,10 @@
         <w:ind w:left="5040" w:hanging="360"/>
       </w:pPr>
       <w:rPr>
-        <w:rFonts w:ascii="Symbol" w:hAnsi="Symbol" w:hint="default"/>
+        <w:rFonts w:ascii="Symbol" w:hAnsi="Symbol" w:cs="Symbol" w:hint="default"/>
       </w:rPr>
     </w:lvl>
-    <w:lvl w:ilvl="7" w:tplc="08090003" w:tentative="1">
+    <w:lvl w:ilvl="7">
       <w:start w:val="1"/>
       <w:numFmt w:val="bullet"/>
       <w:lvlText w:val="o"/>
@@ -719,9 +749,10 @@
       </w:pPr>
       <w:rPr>
         <w:rFonts w:ascii="Courier New" w:hAnsi="Courier New" w:cs="Courier New" w:hint="default"/>
+        <w:rFonts w:cs="Courier New"/>
       </w:rPr>
     </w:lvl>
-    <w:lvl w:ilvl="8" w:tplc="08090005" w:tentative="1">
+    <w:lvl w:ilvl="8">
       <w:start w:val="1"/>
       <w:numFmt w:val="bullet"/>
       <w:lvlText w:val=""/>
@@ -730,152 +761,129 @@
         <w:ind w:left="6480" w:hanging="360"/>
       </w:pPr>
       <w:rPr>
-        <w:rFonts w:ascii="Wingdings" w:hAnsi="Wingdings" w:hint="default"/>
+        <w:rFonts w:ascii="Wingdings" w:hAnsi="Wingdings" w:cs="Wingdings" w:hint="default"/>
       </w:rPr>
     </w:lvl>
   </w:abstractNum>
-  <w:abstractNum w:abstractNumId="1">
-    <w:nsid w:val="6EDF2A0F"/>
-    <w:multiLevelType w:val="hybridMultilevel"/>
-    <w:tmpl w:val="97CCE728"/>
-    <w:lvl w:ilvl="0" w:tplc="08090001">
-      <w:start w:val="1"/>
-      <w:numFmt w:val="bullet"/>
-      <w:lvlText w:val=""/>
-      <w:lvlJc w:val="left"/>
-      <w:pPr>
-        <w:ind w:left="720" w:hanging="360"/>
-      </w:pPr>
-      <w:rPr>
-        <w:rFonts w:ascii="Symbol" w:hAnsi="Symbol" w:hint="default"/>
-      </w:rPr>
-    </w:lvl>
-    <w:lvl w:ilvl="1" w:tplc="08090003" w:tentative="1">
-      <w:start w:val="1"/>
-      <w:numFmt w:val="bullet"/>
-      <w:lvlText w:val="o"/>
-      <w:lvlJc w:val="left"/>
-      <w:pPr>
-        <w:ind w:left="1440" w:hanging="360"/>
-      </w:pPr>
-      <w:rPr>
-        <w:rFonts w:ascii="Courier New" w:hAnsi="Courier New" w:cs="Courier New" w:hint="default"/>
-      </w:rPr>
-    </w:lvl>
-    <w:lvl w:ilvl="2" w:tplc="08090005" w:tentative="1">
-      <w:start w:val="1"/>
-      <w:numFmt w:val="bullet"/>
-      <w:lvlText w:val=""/>
-      <w:lvlJc w:val="left"/>
-      <w:pPr>
-        <w:ind w:left="2160" w:hanging="360"/>
-      </w:pPr>
-      <w:rPr>
-        <w:rFonts w:ascii="Wingdings" w:hAnsi="Wingdings" w:hint="default"/>
-      </w:rPr>
-    </w:lvl>
-    <w:lvl w:ilvl="3" w:tplc="08090001" w:tentative="1">
-      <w:start w:val="1"/>
-      <w:numFmt w:val="bullet"/>
-      <w:lvlText w:val=""/>
-      <w:lvlJc w:val="left"/>
-      <w:pPr>
-        <w:ind w:left="2880" w:hanging="360"/>
-      </w:pPr>
-      <w:rPr>
-        <w:rFonts w:ascii="Symbol" w:hAnsi="Symbol" w:hint="default"/>
-      </w:rPr>
-    </w:lvl>
-    <w:lvl w:ilvl="4" w:tplc="08090003" w:tentative="1">
-      <w:start w:val="1"/>
-      <w:numFmt w:val="bullet"/>
-      <w:lvlText w:val="o"/>
-      <w:lvlJc w:val="left"/>
-      <w:pPr>
-        <w:ind w:left="3600" w:hanging="360"/>
-      </w:pPr>
-      <w:rPr>
-        <w:rFonts w:ascii="Courier New" w:hAnsi="Courier New" w:cs="Courier New" w:hint="default"/>
-      </w:rPr>
-    </w:lvl>
-    <w:lvl w:ilvl="5" w:tplc="08090005" w:tentative="1">
-      <w:start w:val="1"/>
-      <w:numFmt w:val="bullet"/>
-      <w:lvlText w:val=""/>
-      <w:lvlJc w:val="left"/>
-      <w:pPr>
-        <w:ind w:left="4320" w:hanging="360"/>
-      </w:pPr>
-      <w:rPr>
-        <w:rFonts w:ascii="Wingdings" w:hAnsi="Wingdings" w:hint="default"/>
-      </w:rPr>
-    </w:lvl>
-    <w:lvl w:ilvl="6" w:tplc="08090001" w:tentative="1">
-      <w:start w:val="1"/>
-      <w:numFmt w:val="bullet"/>
-      <w:lvlText w:val=""/>
-      <w:lvlJc w:val="left"/>
-      <w:pPr>
-        <w:ind w:left="5040" w:hanging="360"/>
-      </w:pPr>
-      <w:rPr>
-        <w:rFonts w:ascii="Symbol" w:hAnsi="Symbol" w:hint="default"/>
-      </w:rPr>
-    </w:lvl>
-    <w:lvl w:ilvl="7" w:tplc="08090003" w:tentative="1">
-      <w:start w:val="1"/>
-      <w:numFmt w:val="bullet"/>
-      <w:lvlText w:val="o"/>
-      <w:lvlJc w:val="left"/>
-      <w:pPr>
-        <w:ind w:left="5760" w:hanging="360"/>
-      </w:pPr>
-      <w:rPr>
-        <w:rFonts w:ascii="Courier New" w:hAnsi="Courier New" w:cs="Courier New" w:hint="default"/>
-      </w:rPr>
-    </w:lvl>
-    <w:lvl w:ilvl="8" w:tplc="08090005" w:tentative="1">
-      <w:start w:val="1"/>
-      <w:numFmt w:val="bullet"/>
-      <w:lvlText w:val=""/>
-      <w:lvlJc w:val="left"/>
-      <w:pPr>
-        <w:ind w:left="6480" w:hanging="360"/>
-      </w:pPr>
-      <w:rPr>
-        <w:rFonts w:ascii="Wingdings" w:hAnsi="Wingdings" w:hint="default"/>
-      </w:rPr>
+  <w:abstractNum w:abstractNumId="2">
+    <w:lvl w:ilvl="0">
+      <w:start w:val="1"/>
+      <w:numFmt w:val="none"/>
+      <w:suff w:val="nothing"/>
+      <w:lvlText w:val=""/>
+      <w:lvlJc w:val="left"/>
+      <w:pPr>
+        <w:ind w:left="0" w:hanging="0"/>
+      </w:pPr>
+    </w:lvl>
+    <w:lvl w:ilvl="1">
+      <w:start w:val="1"/>
+      <w:numFmt w:val="none"/>
+      <w:suff w:val="nothing"/>
+      <w:lvlText w:val=""/>
+      <w:lvlJc w:val="left"/>
+      <w:pPr>
+        <w:ind w:left="0" w:hanging="0"/>
+      </w:pPr>
+    </w:lvl>
+    <w:lvl w:ilvl="2">
+      <w:start w:val="1"/>
+      <w:numFmt w:val="none"/>
+      <w:suff w:val="nothing"/>
+      <w:lvlText w:val=""/>
+      <w:lvlJc w:val="left"/>
+      <w:pPr>
+        <w:ind w:left="0" w:hanging="0"/>
+      </w:pPr>
+    </w:lvl>
+    <w:lvl w:ilvl="3">
+      <w:start w:val="1"/>
+      <w:numFmt w:val="none"/>
+      <w:suff w:val="nothing"/>
+      <w:lvlText w:val=""/>
+      <w:lvlJc w:val="left"/>
+      <w:pPr>
+        <w:ind w:left="0" w:hanging="0"/>
+      </w:pPr>
+    </w:lvl>
+    <w:lvl w:ilvl="4">
+      <w:start w:val="1"/>
+      <w:numFmt w:val="none"/>
+      <w:suff w:val="nothing"/>
+      <w:lvlText w:val=""/>
+      <w:lvlJc w:val="left"/>
+      <w:pPr>
+        <w:ind w:left="0" w:hanging="0"/>
+      </w:pPr>
+    </w:lvl>
+    <w:lvl w:ilvl="5">
+      <w:start w:val="1"/>
+      <w:numFmt w:val="none"/>
+      <w:suff w:val="nothing"/>
+      <w:lvlText w:val=""/>
+      <w:lvlJc w:val="left"/>
+      <w:pPr>
+        <w:ind w:left="0" w:hanging="0"/>
+      </w:pPr>
+    </w:lvl>
+    <w:lvl w:ilvl="6">
+      <w:start w:val="1"/>
+      <w:numFmt w:val="none"/>
+      <w:suff w:val="nothing"/>
+      <w:lvlText w:val=""/>
+      <w:lvlJc w:val="left"/>
+      <w:pPr>
+        <w:ind w:left="0" w:hanging="0"/>
+      </w:pPr>
+    </w:lvl>
+    <w:lvl w:ilvl="7">
+      <w:start w:val="1"/>
+      <w:numFmt w:val="none"/>
+      <w:suff w:val="nothing"/>
+      <w:lvlText w:val=""/>
+      <w:lvlJc w:val="left"/>
+      <w:pPr>
+        <w:ind w:left="0" w:hanging="0"/>
+      </w:pPr>
+    </w:lvl>
+    <w:lvl w:ilvl="8">
+      <w:start w:val="1"/>
+      <w:numFmt w:val="none"/>
+      <w:suff w:val="nothing"/>
+      <w:lvlText w:val=""/>
+      <w:lvlJc w:val="left"/>
+      <w:pPr>
+        <w:ind w:left="0" w:hanging="0"/>
+      </w:pPr>
     </w:lvl>
   </w:abstractNum>
   <w:num w:numId="1">
     <w:abstractNumId w:val="1"/>
   </w:num>
   <w:num w:numId="2">
-    <w:abstractNumId w:val="0"/>
+    <w:abstractNumId w:val="2"/>
   </w:num>
 </w:numbering>
 </file>
 
 <file path=word/styles.xml><?xml version="1.0" encoding="utf-8"?>
-<w:styles xmlns:r="http://schemas.openxmlformats.org/officeDocument/2006/relationships" xmlns:w="http://schemas.openxmlformats.org/wordprocessingml/2006/main">
+<w:styles xmlns:w="http://schemas.openxmlformats.org/wordprocessingml/2006/main" xmlns:w14="http://schemas.microsoft.com/office/word/2010/wordml" xmlns:mc="http://schemas.openxmlformats.org/markup-compatibility/2006" mc:Ignorable="w14">
   <w:docDefaults>
     <w:rPrDefault>
       <w:rPr>
-        <w:rFonts w:asciiTheme="minorHAnsi" w:eastAsiaTheme="minorHAnsi" w:hAnsiTheme="minorHAnsi" w:cstheme="minorBidi"/>
+        <w:rFonts w:ascii="Calibri" w:hAnsi="Calibri" w:eastAsia="Calibri" w:cs="" w:asciiTheme="minorHAnsi" w:cstheme="minorBidi" w:eastAsiaTheme="minorHAnsi" w:hAnsiTheme="minorHAnsi"/>
         <w:sz w:val="22"/>
         <w:szCs w:val="22"/>
         <w:lang w:val="en-GB" w:eastAsia="en-US" w:bidi="ar-SA"/>
       </w:rPr>
     </w:rPrDefault>
     <w:pPrDefault>
-      <w:pPr>
-        <w:spacing w:after="200" w:line="276" w:lineRule="auto"/>
-      </w:pPr>
+      <w:pPr/>
     </w:pPrDefault>
   </w:docDefaults>
   <w:latentStyles w:defLockedState="0" w:defUIPriority="99" w:defSemiHidden="1" w:defUnhideWhenUsed="1" w:defQFormat="0" w:count="267">
-    <w:lsdException w:name="Normal" w:semiHidden="0" w:uiPriority="0" w:unhideWhenUsed="0" w:qFormat="1"/>
-    <w:lsdException w:name="heading 1" w:semiHidden="0" w:uiPriority="9" w:unhideWhenUsed="0" w:qFormat="1"/>
+    <w:lsdException w:name="Normal" w:uiPriority="0" w:semiHidden="0" w:unhideWhenUsed="0" w:qFormat="1"/>
+    <w:lsdException w:name="heading 1" w:uiPriority="9" w:semiHidden="0" w:unhideWhenUsed="0" w:qFormat="1"/>
     <w:lsdException w:name="heading 2" w:uiPriority="9" w:qFormat="1"/>
     <w:lsdException w:name="heading 3" w:uiPriority="9" w:qFormat="1"/>
     <w:lsdException w:name="heading 4" w:uiPriority="9" w:qFormat="1"/>
@@ -894,137 +902,287 @@
     <w:lsdException w:name="toc 8" w:uiPriority="39"/>
     <w:lsdException w:name="toc 9" w:uiPriority="39"/>
     <w:lsdException w:name="caption" w:uiPriority="35" w:qFormat="1"/>
-    <w:lsdException w:name="Title" w:semiHidden="0" w:uiPriority="10" w:unhideWhenUsed="0" w:qFormat="1"/>
+    <w:lsdException w:name="Title" w:uiPriority="10" w:semiHidden="0" w:unhideWhenUsed="0" w:qFormat="1"/>
     <w:lsdException w:name="Default Paragraph Font" w:uiPriority="1"/>
-    <w:lsdException w:name="Subtitle" w:semiHidden="0" w:uiPriority="11" w:unhideWhenUsed="0" w:qFormat="1"/>
-    <w:lsdException w:name="Strong" w:semiHidden="0" w:uiPriority="22" w:unhideWhenUsed="0" w:qFormat="1"/>
-    <w:lsdException w:name="Emphasis" w:semiHidden="0" w:uiPriority="20" w:unhideWhenUsed="0" w:qFormat="1"/>
-    <w:lsdException w:name="Table Grid" w:semiHidden="0" w:uiPriority="59" w:unhideWhenUsed="0"/>
+    <w:lsdException w:name="Subtitle" w:uiPriority="11" w:semiHidden="0" w:unhideWhenUsed="0" w:qFormat="1"/>
+    <w:lsdException w:name="Strong" w:uiPriority="22" w:semiHidden="0" w:unhideWhenUsed="0" w:qFormat="1"/>
+    <w:lsdException w:name="Emphasis" w:uiPriority="20" w:semiHidden="0" w:unhideWhenUsed="0" w:qFormat="1"/>
+    <w:lsdException w:name="Table Grid" w:uiPriority="59" w:semiHidden="0" w:unhideWhenUsed="0"/>
     <w:lsdException w:name="Placeholder Text" w:unhideWhenUsed="0"/>
-    <w:lsdException w:name="No Spacing" w:semiHidden="0" w:uiPriority="1" w:unhideWhenUsed="0" w:qFormat="1"/>
-    <w:lsdException w:name="Light Shading" w:semiHidden="0" w:uiPriority="60" w:unhideWhenUsed="0"/>
-    <w:lsdException w:name="Light List" w:semiHidden="0" w:uiPriority="61" w:unhideWhenUsed="0"/>
-    <w:lsdException w:name="Light Grid" w:semiHidden="0" w:uiPriority="62" w:unhideWhenUsed="0"/>
-    <w:lsdException w:name="Medium Shading 1" w:semiHidden="0" w:uiPriority="63" w:unhideWhenUsed="0"/>
-    <w:lsdException w:name="Medium Shading 2" w:semiHidden="0" w:uiPriority="64" w:unhideWhenUsed="0"/>
-    <w:lsdException w:name="Medium List 1" w:semiHidden="0" w:uiPriority="65" w:unhideWhenUsed="0"/>
-    <w:lsdException w:name="Medium List 2" w:semiHidden="0" w:uiPriority="66" w:unhideWhenUsed="0"/>
-    <w:lsdException w:name="Medium Grid 1" w:semiHidden="0" w:uiPriority="67" w:unhideWhenUsed="0"/>
-    <w:lsdException w:name="Medium Grid 2" w:semiHidden="0" w:uiPriority="68" w:unhideWhenUsed="0"/>
-    <w:lsdException w:name="Medium Grid 3" w:semiHidden="0" w:uiPriority="69" w:unhideWhenUsed="0"/>
-    <w:lsdException w:name="Dark List" w:semiHidden="0" w:uiPriority="70" w:unhideWhenUsed="0"/>
-    <w:lsdException w:name="Colorful Shading" w:semiHidden="0" w:uiPriority="71" w:unhideWhenUsed="0"/>
-    <w:lsdException w:name="Colorful List" w:semiHidden="0" w:uiPriority="72" w:unhideWhenUsed="0"/>
-    <w:lsdException w:name="Colorful Grid" w:semiHidden="0" w:uiPriority="73" w:unhideWhenUsed="0"/>
-    <w:lsdException w:name="Light Shading Accent 1" w:semiHidden="0" w:uiPriority="60" w:unhideWhenUsed="0"/>
-    <w:lsdException w:name="Light List Accent 1" w:semiHidden="0" w:uiPriority="61" w:unhideWhenUsed="0"/>
-    <w:lsdException w:name="Light Grid Accent 1" w:semiHidden="0" w:uiPriority="62" w:unhideWhenUsed="0"/>
-    <w:lsdException w:name="Medium Shading 1 Accent 1" w:semiHidden="0" w:uiPriority="63" w:unhideWhenUsed="0"/>
-    <w:lsdException w:name="Medium Shading 2 Accent 1" w:semiHidden="0" w:uiPriority="64" w:unhideWhenUsed="0"/>
-    <w:lsdException w:name="Medium List 1 Accent 1" w:semiHidden="0" w:uiPriority="65" w:unhideWhenUsed="0"/>
+    <w:lsdException w:name="No Spacing" w:uiPriority="1" w:semiHidden="0" w:unhideWhenUsed="0" w:qFormat="1"/>
+    <w:lsdException w:name="Light Shading" w:uiPriority="60" w:semiHidden="0" w:unhideWhenUsed="0"/>
+    <w:lsdException w:name="Light List" w:uiPriority="61" w:semiHidden="0" w:unhideWhenUsed="0"/>
+    <w:lsdException w:name="Light Grid" w:uiPriority="62" w:semiHidden="0" w:unhideWhenUsed="0"/>
+    <w:lsdException w:name="Medium Shading 1" w:uiPriority="63" w:semiHidden="0" w:unhideWhenUsed="0"/>
+    <w:lsdException w:name="Medium Shading 2" w:uiPriority="64" w:semiHidden="0" w:unhideWhenUsed="0"/>
+    <w:lsdException w:name="Medium List 1" w:uiPriority="65" w:semiHidden="0" w:unhideWhenUsed="0"/>
+    <w:lsdException w:name="Medium List 2" w:uiPriority="66" w:semiHidden="0" w:unhideWhenUsed="0"/>
+    <w:lsdException w:name="Medium Grid 1" w:uiPriority="67" w:semiHidden="0" w:unhideWhenUsed="0"/>
+    <w:lsdException w:name="Medium Grid 2" w:uiPriority="68" w:semiHidden="0" w:unhideWhenUsed="0"/>
+    <w:lsdException w:name="Medium Grid 3" w:uiPriority="69" w:semiHidden="0" w:unhideWhenUsed="0"/>
+    <w:lsdException w:name="Dark List" w:uiPriority="70" w:semiHidden="0" w:unhideWhenUsed="0"/>
+    <w:lsdException w:name="Colorful Shading" w:uiPriority="71" w:semiHidden="0" w:unhideWhenUsed="0"/>
+    <w:lsdException w:name="Colorful List" w:uiPriority="72" w:semiHidden="0" w:unhideWhenUsed="0"/>
+    <w:lsdException w:name="Colorful Grid" w:uiPriority="73" w:semiHidden="0" w:unhideWhenUsed="0"/>
+    <w:lsdException w:name="Light Shading Accent 1" w:uiPriority="60" w:semiHidden="0" w:unhideWhenUsed="0"/>
+    <w:lsdException w:name="Light List Accent 1" w:uiPriority="61" w:semiHidden="0" w:unhideWhenUsed="0"/>
+    <w:lsdException w:name="Light Grid Accent 1" w:uiPriority="62" w:semiHidden="0" w:unhideWhenUsed="0"/>
+    <w:lsdException w:name="Medium Shading 1 Accent 1" w:uiPriority="63" w:semiHidden="0" w:unhideWhenUsed="0"/>
+    <w:lsdException w:name="Medium Shading 2 Accent 1" w:uiPriority="64" w:semiHidden="0" w:unhideWhenUsed="0"/>
+    <w:lsdException w:name="Medium List 1 Accent 1" w:uiPriority="65" w:semiHidden="0" w:unhideWhenUsed="0"/>
     <w:lsdException w:name="Revision" w:unhideWhenUsed="0"/>
-    <w:lsdException w:name="List Paragraph" w:semiHidden="0" w:uiPriority="34" w:unhideWhenUsed="0" w:qFormat="1"/>
-    <w:lsdException w:name="Quote" w:semiHidden="0" w:uiPriority="29" w:unhideWhenUsed="0" w:qFormat="1"/>
-    <w:lsdException w:name="Intense Quote" w:semiHidden="0" w:uiPriority="30" w:unhideWhenUsed="0" w:qFormat="1"/>
-    <w:lsdException w:name="Medium List 2 Accent 1" w:semiHidden="0" w:uiPriority="66" w:unhideWhenUsed="0"/>
-    <w:lsdException w:name="Medium Grid 1 Accent 1" w:semiHidden="0" w:uiPriority="67" w:unhideWhenUsed="0"/>
-    <w:lsdException w:name="Medium Grid 2 Accent 1" w:semiHidden="0" w:uiPriority="68" w:unhideWhenUsed="0"/>
-    <w:lsdException w:name="Medium Grid 3 Accent 1" w:semiHidden="0" w:uiPriority="69" w:unhideWhenUsed="0"/>
-    <w:lsdException w:name="Dark List Accent 1" w:semiHidden="0" w:uiPriority="70" w:unhideWhenUsed="0"/>
-    <w:lsdException w:name="Colorful Shading Accent 1" w:semiHidden="0" w:uiPriority="71" w:unhideWhenUsed="0"/>
-    <w:lsdException w:name="Colorful List Accent 1" w:semiHidden="0" w:uiPriority="72" w:unhideWhenUsed="0"/>
-    <w:lsdException w:name="Colorful Grid Accent 1" w:semiHidden="0" w:uiPriority="73" w:unhideWhenUsed="0"/>
-    <w:lsdException w:name="Light Shading Accent 2" w:semiHidden="0" w:uiPriority="60" w:unhideWhenUsed="0"/>
-    <w:lsdException w:name="Light List Accent 2" w:semiHidden="0" w:uiPriority="61" w:unhideWhenUsed="0"/>
-    <w:lsdException w:name="Light Grid Accent 2" w:semiHidden="0" w:uiPriority="62" w:unhideWhenUsed="0"/>
-    <w:lsdException w:name="Medium Shading 1 Accent 2" w:semiHidden="0" w:uiPriority="63" w:unhideWhenUsed="0"/>
-    <w:lsdException w:name="Medium Shading 2 Accent 2" w:semiHidden="0" w:uiPriority="64" w:unhideWhenUsed="0"/>
-    <w:lsdException w:name="Medium List 1 Accent 2" w:semiHidden="0" w:uiPriority="65" w:unhideWhenUsed="0"/>
-    <w:lsdException w:name="Medium List 2 Accent 2" w:semiHidden="0" w:uiPriority="66" w:unhideWhenUsed="0"/>
-    <w:lsdException w:name="Medium Grid 1 Accent 2" w:semiHidden="0" w:uiPriority="67" w:unhideWhenUsed="0"/>
-    <w:lsdException w:name="Medium Grid 2 Accent 2" w:semiHidden="0" w:uiPriority="68" w:unhideWhenUsed="0"/>
-    <w:lsdException w:name="Medium Grid 3 Accent 2" w:semiHidden="0" w:uiPriority="69" w:unhideWhenUsed="0"/>
-    <w:lsdException w:name="Dark List Accent 2" w:semiHidden="0" w:uiPriority="70" w:unhideWhenUsed="0"/>
-    <w:lsdException w:name="Colorful Shading Accent 2" w:semiHidden="0" w:uiPriority="71" w:unhideWhenUsed="0"/>
-    <w:lsdException w:name="Colorful List Accent 2" w:semiHidden="0" w:uiPriority="72" w:unhideWhenUsed="0"/>
-    <w:lsdException w:name="Colorful Grid Accent 2" w:semiHidden="0" w:uiPriority="73" w:unhideWhenUsed="0"/>
-    <w:lsdException w:name="Light Shading Accent 3" w:semiHidden="0" w:uiPriority="60" w:unhideWhenUsed="0"/>
-    <w:lsdException w:name="Light List Accent 3" w:semiHidden="0" w:uiPriority="61" w:unhideWhenUsed="0"/>
-    <w:lsdException w:name="Light Grid Accent 3" w:semiHidden="0" w:uiPriority="62" w:unhideWhenUsed="0"/>
-    <w:lsdException w:name="Medium Shading 1 Accent 3" w:semiHidden="0" w:uiPriority="63" w:unhideWhenUsed="0"/>
-    <w:lsdException w:name="Medium Shading 2 Accent 3" w:semiHidden="0" w:uiPriority="64" w:unhideWhenUsed="0"/>
-    <w:lsdException w:name="Medium List 1 Accent 3" w:semiHidden="0" w:uiPriority="65" w:unhideWhenUsed="0"/>
-    <w:lsdException w:name="Medium List 2 Accent 3" w:semiHidden="0" w:uiPriority="66" w:unhideWhenUsed="0"/>
-    <w:lsdException w:name="Medium Grid 1 Accent 3" w:semiHidden="0" w:uiPriority="67" w:unhideWhenUsed="0"/>
-    <w:lsdException w:name="Medium Grid 2 Accent 3" w:semiHidden="0" w:uiPriority="68" w:unhideWhenUsed="0"/>
-    <w:lsdException w:name="Medium Grid 3 Accent 3" w:semiHidden="0" w:uiPriority="69" w:unhideWhenUsed="0"/>
-    <w:lsdException w:name="Dark List Accent 3" w:semiHidden="0" w:uiPriority="70" w:unhideWhenUsed="0"/>
-    <w:lsdException w:name="Colorful Shading Accent 3" w:semiHidden="0" w:uiPriority="71" w:unhideWhenUsed="0"/>
-    <w:lsdException w:name="Colorful List Accent 3" w:semiHidden="0" w:uiPriority="72" w:unhideWhenUsed="0"/>
-    <w:lsdException w:name="Colorful Grid Accent 3" w:semiHidden="0" w:uiPriority="73" w:unhideWhenUsed="0"/>
-    <w:lsdException w:name="Light Shading Accent 4" w:semiHidden="0" w:uiPriority="60" w:unhideWhenUsed="0"/>
-    <w:lsdException w:name="Light List Accent 4" w:semiHidden="0" w:uiPriority="61" w:unhideWhenUsed="0"/>
-    <w:lsdException w:name="Light Grid Accent 4" w:semiHidden="0" w:uiPriority="62" w:unhideWhenUsed="0"/>
-    <w:lsdException w:name="Medium Shading 1 Accent 4" w:semiHidden="0" w:uiPriority="63" w:unhideWhenUsed="0"/>
-    <w:lsdException w:name="Medium Shading 2 Accent 4" w:semiHidden="0" w:uiPriority="64" w:unhideWhenUsed="0"/>
-    <w:lsdException w:name="Medium List 1 Accent 4" w:semiHidden="0" w:uiPriority="65" w:unhideWhenUsed="0"/>
-    <w:lsdException w:name="Medium List 2 Accent 4" w:semiHidden="0" w:uiPriority="66" w:unhideWhenUsed="0"/>
-    <w:lsdException w:name="Medium Grid 1 Accent 4" w:semiHidden="0" w:uiPriority="67" w:unhideWhenUsed="0"/>
-    <w:lsdException w:name="Medium Grid 2 Accent 4" w:semiHidden="0" w:uiPriority="68" w:unhideWhenUsed="0"/>
-    <w:lsdException w:name="Medium Grid 3 Accent 4" w:semiHidden="0" w:uiPriority="69" w:unhideWhenUsed="0"/>
-    <w:lsdException w:name="Dark List Accent 4" w:semiHidden="0" w:uiPriority="70" w:unhideWhenUsed="0"/>
-    <w:lsdException w:name="Colorful Shading Accent 4" w:semiHidden="0" w:uiPriority="71" w:unhideWhenUsed="0"/>
-    <w:lsdException w:name="Colorful List Accent 4" w:semiHidden="0" w:uiPriority="72" w:unhideWhenUsed="0"/>
-    <w:lsdException w:name="Colorful Grid Accent 4" w:semiHidden="0" w:uiPriority="73" w:unhideWhenUsed="0"/>
-    <w:lsdException w:name="Light Shading Accent 5" w:semiHidden="0" w:uiPriority="60" w:unhideWhenUsed="0"/>
-    <w:lsdException w:name="Light List Accent 5" w:semiHidden="0" w:uiPriority="61" w:unhideWhenUsed="0"/>
-    <w:lsdException w:name="Light Grid Accent 5" w:semiHidden="0" w:uiPriority="62" w:unhideWhenUsed="0"/>
-    <w:lsdException w:name="Medium Shading 1 Accent 5" w:semiHidden="0" w:uiPriority="63" w:unhideWhenUsed="0"/>
-    <w:lsdException w:name="Medium Shading 2 Accent 5" w:semiHidden="0" w:uiPriority="64" w:unhideWhenUsed="0"/>
-    <w:lsdException w:name="Medium List 1 Accent 5" w:semiHidden="0" w:uiPriority="65" w:unhideWhenUsed="0"/>
-    <w:lsdException w:name="Medium List 2 Accent 5" w:semiHidden="0" w:uiPriority="66" w:unhideWhenUsed="0"/>
-    <w:lsdException w:name="Medium Grid 1 Accent 5" w:semiHidden="0" w:uiPriority="67" w:unhideWhenUsed="0"/>
-    <w:lsdException w:name="Medium Grid 2 Accent 5" w:semiHidden="0" w:uiPriority="68" w:unhideWhenUsed="0"/>
-    <w:lsdException w:name="Medium Grid 3 Accent 5" w:semiHidden="0" w:uiPriority="69" w:unhideWhenUsed="0"/>
-    <w:lsdException w:name="Dark List Accent 5" w:semiHidden="0" w:uiPriority="70" w:unhideWhenUsed="0"/>
-    <w:lsdException w:name="Colorful Shading Accent 5" w:semiHidden="0" w:uiPriority="71" w:unhideWhenUsed="0"/>
-    <w:lsdException w:name="Colorful List Accent 5" w:semiHidden="0" w:uiPriority="72" w:unhideWhenUsed="0"/>
-    <w:lsdException w:name="Colorful Grid Accent 5" w:semiHidden="0" w:uiPriority="73" w:unhideWhenUsed="0"/>
-    <w:lsdException w:name="Light Shading Accent 6" w:semiHidden="0" w:uiPriority="60" w:unhideWhenUsed="0"/>
-    <w:lsdException w:name="Light List Accent 6" w:semiHidden="0" w:uiPriority="61" w:unhideWhenUsed="0"/>
-    <w:lsdException w:name="Light Grid Accent 6" w:semiHidden="0" w:uiPriority="62" w:unhideWhenUsed="0"/>
-    <w:lsdException w:name="Medium Shading 1 Accent 6" w:semiHidden="0" w:uiPriority="63" w:unhideWhenUsed="0"/>
-    <w:lsdException w:name="Medium Shading 2 Accent 6" w:semiHidden="0" w:uiPriority="64" w:unhideWhenUsed="0"/>
-    <w:lsdException w:name="Medium List 1 Accent 6" w:semiHidden="0" w:uiPriority="65" w:unhideWhenUsed="0"/>
-    <w:lsdException w:name="Medium List 2 Accent 6" w:semiHidden="0" w:uiPriority="66" w:unhideWhenUsed="0"/>
-    <w:lsdException w:name="Medium Grid 1 Accent 6" w:semiHidden="0" w:uiPriority="67" w:unhideWhenUsed="0"/>
-    <w:lsdException w:name="Medium Grid 2 Accent 6" w:semiHidden="0" w:uiPriority="68" w:unhideWhenUsed="0"/>
-    <w:lsdException w:name="Medium Grid 3 Accent 6" w:semiHidden="0" w:uiPriority="69" w:unhideWhenUsed="0"/>
-    <w:lsdException w:name="Dark List Accent 6" w:semiHidden="0" w:uiPriority="70" w:unhideWhenUsed="0"/>
-    <w:lsdException w:name="Colorful Shading Accent 6" w:semiHidden="0" w:uiPriority="71" w:unhideWhenUsed="0"/>
-    <w:lsdException w:name="Colorful List Accent 6" w:semiHidden="0" w:uiPriority="72" w:unhideWhenUsed="0"/>
-    <w:lsdException w:name="Colorful Grid Accent 6" w:semiHidden="0" w:uiPriority="73" w:unhideWhenUsed="0"/>
-    <w:lsdException w:name="Subtle Emphasis" w:semiHidden="0" w:uiPriority="19" w:unhideWhenUsed="0" w:qFormat="1"/>
-    <w:lsdException w:name="Intense Emphasis" w:semiHidden="0" w:uiPriority="21" w:unhideWhenUsed="0" w:qFormat="1"/>
-    <w:lsdException w:name="Subtle Reference" w:semiHidden="0" w:uiPriority="31" w:unhideWhenUsed="0" w:qFormat="1"/>
-    <w:lsdException w:name="Intense Reference" w:semiHidden="0" w:uiPriority="32" w:unhideWhenUsed="0" w:qFormat="1"/>
-    <w:lsdException w:name="Book Title" w:semiHidden="0" w:uiPriority="33" w:unhideWhenUsed="0" w:qFormat="1"/>
+    <w:lsdException w:name="List Paragraph" w:uiPriority="34" w:semiHidden="0" w:unhideWhenUsed="0" w:qFormat="1"/>
+    <w:lsdException w:name="Quote" w:uiPriority="29" w:semiHidden="0" w:unhideWhenUsed="0" w:qFormat="1"/>
+    <w:lsdException w:name="Intense Quote" w:uiPriority="30" w:semiHidden="0" w:unhideWhenUsed="0" w:qFormat="1"/>
+    <w:lsdException w:name="Medium List 2 Accent 1" w:uiPriority="66" w:semiHidden="0" w:unhideWhenUsed="0"/>
+    <w:lsdException w:name="Medium Grid 1 Accent 1" w:uiPriority="67" w:semiHidden="0" w:unhideWhenUsed="0"/>
+    <w:lsdException w:name="Medium Grid 2 Accent 1" w:uiPriority="68" w:semiHidden="0" w:unhideWhenUsed="0"/>
+    <w:lsdException w:name="Medium Grid 3 Accent 1" w:uiPriority="69" w:semiHidden="0" w:unhideWhenUsed="0"/>
+    <w:lsdException w:name="Dark List Accent 1" w:uiPriority="70" w:semiHidden="0" w:unhideWhenUsed="0"/>
+    <w:lsdException w:name="Colorful Shading Accent 1" w:uiPriority="71" w:semiHidden="0" w:unhideWhenUsed="0"/>
+    <w:lsdException w:name="Colorful List Accent 1" w:uiPriority="72" w:semiHidden="0" w:unhideWhenUsed="0"/>
+    <w:lsdException w:name="Colorful Grid Accent 1" w:uiPriority="73" w:semiHidden="0" w:unhideWhenUsed="0"/>
+    <w:lsdException w:name="Light Shading Accent 2" w:uiPriority="60" w:semiHidden="0" w:unhideWhenUsed="0"/>
+    <w:lsdException w:name="Light List Accent 2" w:uiPriority="61" w:semiHidden="0" w:unhideWhenUsed="0"/>
+    <w:lsdException w:name="Light Grid Accent 2" w:uiPriority="62" w:semiHidden="0" w:unhideWhenUsed="0"/>
+    <w:lsdException w:name="Medium Shading 1 Accent 2" w:uiPriority="63" w:semiHidden="0" w:unhideWhenUsed="0"/>
+    <w:lsdException w:name="Medium Shading 2 Accent 2" w:uiPriority="64" w:semiHidden="0" w:unhideWhenUsed="0"/>
+    <w:lsdException w:name="Medium List 1 Accent 2" w:uiPriority="65" w:semiHidden="0" w:unhideWhenUsed="0"/>
+    <w:lsdException w:name="Medium List 2 Accent 2" w:uiPriority="66" w:semiHidden="0" w:unhideWhenUsed="0"/>
+    <w:lsdException w:name="Medium Grid 1 Accent 2" w:uiPriority="67" w:semiHidden="0" w:unhideWhenUsed="0"/>
+    <w:lsdException w:name="Medium Grid 2 Accent 2" w:uiPriority="68" w:semiHidden="0" w:unhideWhenUsed="0"/>
+    <w:lsdException w:name="Medium Grid 3 Accent 2" w:uiPriority="69" w:semiHidden="0" w:unhideWhenUsed="0"/>
+    <w:lsdException w:name="Dark List Accent 2" w:uiPriority="70" w:semiHidden="0" w:unhideWhenUsed="0"/>
+    <w:lsdException w:name="Colorful Shading Accent 2" w:uiPriority="71" w:semiHidden="0" w:unhideWhenUsed="0"/>
+    <w:lsdException w:name="Colorful List Accent 2" w:uiPriority="72" w:semiHidden="0" w:unhideWhenUsed="0"/>
+    <w:lsdException w:name="Colorful Grid Accent 2" w:uiPriority="73" w:semiHidden="0" w:unhideWhenUsed="0"/>
+    <w:lsdException w:name="Light Shading Accent 3" w:uiPriority="60" w:semiHidden="0" w:unhideWhenUsed="0"/>
+    <w:lsdException w:name="Light List Accent 3" w:uiPriority="61" w:semiHidden="0" w:unhideWhenUsed="0"/>
+    <w:lsdException w:name="Light Grid Accent 3" w:uiPriority="62" w:semiHidden="0" w:unhideWhenUsed="0"/>
+    <w:lsdException w:name="Medium Shading 1 Accent 3" w:uiPriority="63" w:semiHidden="0" w:unhideWhenUsed="0"/>
+    <w:lsdException w:name="Medium Shading 2 Accent 3" w:uiPriority="64" w:semiHidden="0" w:unhideWhenUsed="0"/>
+    <w:lsdException w:name="Medium List 1 Accent 3" w:uiPriority="65" w:semiHidden="0" w:unhideWhenUsed="0"/>
+    <w:lsdException w:name="Medium List 2 Accent 3" w:uiPriority="66" w:semiHidden="0" w:unhideWhenUsed="0"/>
+    <w:lsdException w:name="Medium Grid 1 Accent 3" w:uiPriority="67" w:semiHidden="0" w:unhideWhenUsed="0"/>
+    <w:lsdException w:name="Medium Grid 2 Accent 3" w:uiPriority="68" w:semiHidden="0" w:unhideWhenUsed="0"/>
+    <w:lsdException w:name="Medium Grid 3 Accent 3" w:uiPriority="69" w:semiHidden="0" w:unhideWhenUsed="0"/>
+    <w:lsdException w:name="Dark List Accent 3" w:uiPriority="70" w:semiHidden="0" w:unhideWhenUsed="0"/>
+    <w:lsdException w:name="Colorful Shading Accent 3" w:uiPriority="71" w:semiHidden="0" w:unhideWhenUsed="0"/>
+    <w:lsdException w:name="Colorful List Accent 3" w:uiPriority="72" w:semiHidden="0" w:unhideWhenUsed="0"/>
+    <w:lsdException w:name="Colorful Grid Accent 3" w:uiPriority="73" w:semiHidden="0" w:unhideWhenUsed="0"/>
+    <w:lsdException w:name="Light Shading Accent 4" w:uiPriority="60" w:semiHidden="0" w:unhideWhenUsed="0"/>
+    <w:lsdException w:name="Light List Accent 4" w:uiPriority="61" w:semiHidden="0" w:unhideWhenUsed="0"/>
+    <w:lsdException w:name="Light Grid Accent 4" w:uiPriority="62" w:semiHidden="0" w:unhideWhenUsed="0"/>
+    <w:lsdException w:name="Medium Shading 1 Accent 4" w:uiPriority="63" w:semiHidden="0" w:unhideWhenUsed="0"/>
+    <w:lsdException w:name="Medium Shading 2 Accent 4" w:uiPriority="64" w:semiHidden="0" w:unhideWhenUsed="0"/>
+    <w:lsdException w:name="Medium List 1 Accent 4" w:uiPriority="65" w:semiHidden="0" w:unhideWhenUsed="0"/>
+    <w:lsdException w:name="Medium List 2 Accent 4" w:uiPriority="66" w:semiHidden="0" w:unhideWhenUsed="0"/>
+    <w:lsdException w:name="Medium Grid 1 Accent 4" w:uiPriority="67" w:semiHidden="0" w:unhideWhenUsed="0"/>
+    <w:lsdException w:name="Medium Grid 2 Accent 4" w:uiPriority="68" w:semiHidden="0" w:unhideWhenUsed="0"/>
+    <w:lsdException w:name="Medium Grid 3 Accent 4" w:uiPriority="69" w:semiHidden="0" w:unhideWhenUsed="0"/>
+    <w:lsdException w:name="Dark List Accent 4" w:uiPriority="70" w:semiHidden="0" w:unhideWhenUsed="0"/>
+    <w:lsdException w:name="Colorful Shading Accent 4" w:uiPriority="71" w:semiHidden="0" w:unhideWhenUsed="0"/>
+    <w:lsdException w:name="Colorful List Accent 4" w:uiPriority="72" w:semiHidden="0" w:unhideWhenUsed="0"/>
+    <w:lsdException w:name="Colorful Grid Accent 4" w:uiPriority="73" w:semiHidden="0" w:unhideWhenUsed="0"/>
+    <w:lsdException w:name="Light Shading Accent 5" w:uiPriority="60" w:semiHidden="0" w:unhideWhenUsed="0"/>
+    <w:lsdException w:name="Light List Accent 5" w:uiPriority="61" w:semiHidden="0" w:unhideWhenUsed="0"/>
+    <w:lsdException w:name="Light Grid Accent 5" w:uiPriority="62" w:semiHidden="0" w:unhideWhenUsed="0"/>
+    <w:lsdException w:name="Medium Shading 1 Accent 5" w:uiPriority="63" w:semiHidden="0" w:unhideWhenUsed="0"/>
+    <w:lsdException w:name="Medium Shading 2 Accent 5" w:uiPriority="64" w:semiHidden="0" w:unhideWhenUsed="0"/>
+    <w:lsdException w:name="Medium List 1 Accent 5" w:uiPriority="65" w:semiHidden="0" w:unhideWhenUsed="0"/>
+    <w:lsdException w:name="Medium List 2 Accent 5" w:uiPriority="66" w:semiHidden="0" w:unhideWhenUsed="0"/>
+    <w:lsdException w:name="Medium Grid 1 Accent 5" w:uiPriority="67" w:semiHidden="0" w:unhideWhenUsed="0"/>
+    <w:lsdException w:name="Medium Grid 2 Accent 5" w:uiPriority="68" w:semiHidden="0" w:unhideWhenUsed="0"/>
+    <w:lsdException w:name="Medium Grid 3 Accent 5" w:uiPriority="69" w:semiHidden="0" w:unhideWhenUsed="0"/>
+    <w:lsdException w:name="Dark List Accent 5" w:uiPriority="70" w:semiHidden="0" w:unhideWhenUsed="0"/>
+    <w:lsdException w:name="Colorful Shading Accent 5" w:uiPriority="71" w:semiHidden="0" w:unhideWhenUsed="0"/>
+    <w:lsdException w:name="Colorful List Accent 5" w:uiPriority="72" w:semiHidden="0" w:unhideWhenUsed="0"/>
+    <w:lsdException w:name="Colorful Grid Accent 5" w:uiPriority="73" w:semiHidden="0" w:unhideWhenUsed="0"/>
+    <w:lsdException w:name="Light Shading Accent 6" w:uiPriority="60" w:semiHidden="0" w:unhideWhenUsed="0"/>
+    <w:lsdException w:name="Light List Accent 6" w:uiPriority="61" w:semiHidden="0" w:unhideWhenUsed="0"/>
+    <w:lsdException w:name="Light Grid Accent 6" w:uiPriority="62" w:semiHidden="0" w:unhideWhenUsed="0"/>
+    <w:lsdException w:name="Medium Shading 1 Accent 6" w:uiPriority="63" w:semiHidden="0" w:unhideWhenUsed="0"/>
+    <w:lsdException w:name="Medium Shading 2 Accent 6" w:uiPriority="64" w:semiHidden="0" w:unhideWhenUsed="0"/>
+    <w:lsdException w:name="Medium List 1 Accent 6" w:uiPriority="65" w:semiHidden="0" w:unhideWhenUsed="0"/>
+    <w:lsdException w:name="Medium List 2 Accent 6" w:uiPriority="66" w:semiHidden="0" w:unhideWhenUsed="0"/>
+    <w:lsdException w:name="Medium Grid 1 Accent 6" w:uiPriority="67" w:semiHidden="0" w:unhideWhenUsed="0"/>
+    <w:lsdException w:name="Medium Grid 2 Accent 6" w:uiPriority="68" w:semiHidden="0" w:unhideWhenUsed="0"/>
+    <w:lsdException w:name="Medium Grid 3 Accent 6" w:uiPriority="69" w:semiHidden="0" w:unhideWhenUsed="0"/>
+    <w:lsdException w:name="Dark List Accent 6" w:uiPriority="70" w:semiHidden="0" w:unhideWhenUsed="0"/>
+    <w:lsdException w:name="Colorful Shading Accent 6" w:uiPriority="71" w:semiHidden="0" w:unhideWhenUsed="0"/>
+    <w:lsdException w:name="Colorful List Accent 6" w:uiPriority="72" w:semiHidden="0" w:unhideWhenUsed="0"/>
+    <w:lsdException w:name="Colorful Grid Accent 6" w:uiPriority="73" w:semiHidden="0" w:unhideWhenUsed="0"/>
+    <w:lsdException w:name="Subtle Emphasis" w:uiPriority="19" w:semiHidden="0" w:unhideWhenUsed="0" w:qFormat="1"/>
+    <w:lsdException w:name="Intense Emphasis" w:uiPriority="21" w:semiHidden="0" w:unhideWhenUsed="0" w:qFormat="1"/>
+    <w:lsdException w:name="Subtle Reference" w:uiPriority="31" w:semiHidden="0" w:unhideWhenUsed="0" w:qFormat="1"/>
+    <w:lsdException w:name="Intense Reference" w:uiPriority="32" w:semiHidden="0" w:unhideWhenUsed="0" w:qFormat="1"/>
+    <w:lsdException w:name="Book Title" w:uiPriority="33" w:semiHidden="0" w:unhideWhenUsed="0" w:qFormat="1"/>
     <w:lsdException w:name="Bibliography" w:uiPriority="37"/>
     <w:lsdException w:name="TOC Heading" w:uiPriority="39" w:qFormat="1"/>
   </w:latentStyles>
-  <w:style w:type="paragraph" w:default="1" w:styleId="Normal">
+  <w:style w:type="paragraph" w:styleId="Normal" w:default="1">
     <w:name w:val="Normal"/>
     <w:qFormat/>
-    <w:rsid w:val="0046385B"/>
+    <w:rsid w:val="0046385b"/>
+    <w:pPr>
+      <w:widowControl/>
+      <w:bidi w:val="0"/>
+      <w:spacing w:lineRule="auto" w:line="276" w:before="0" w:after="200"/>
+      <w:jc w:val="left"/>
+    </w:pPr>
     <w:rPr>
-      <w:lang w:val="fr-FR"/>
+      <w:rFonts w:ascii="Calibri" w:hAnsi="Calibri" w:eastAsia="Calibri" w:cs="" w:asciiTheme="minorHAnsi" w:cstheme="minorBidi" w:eastAsiaTheme="minorHAnsi" w:hAnsiTheme="minorHAnsi"/>
+      <w:color w:val="auto"/>
+      <w:kern w:val="0"/>
+      <w:sz w:val="22"/>
+      <w:szCs w:val="22"/>
+      <w:lang w:val="fr-FR" w:eastAsia="en-US" w:bidi="ar-SA"/>
     </w:rPr>
   </w:style>
-  <w:style w:type="character" w:default="1" w:styleId="Policepardfaut">
+  <w:style w:type="character" w:styleId="DefaultParagraphFont" w:default="1">
     <w:name w:val="Default Paragraph Font"/>
     <w:uiPriority w:val="1"/>
     <w:semiHidden/>
     <w:unhideWhenUsed/>
+    <w:qFormat/>
+    <w:rPr/>
+  </w:style>
+  <w:style w:type="character" w:styleId="LienInternet">
+    <w:name w:val="Lien Internet"/>
+    <w:basedOn w:val="DefaultParagraphFont"/>
+    <w:uiPriority w:val="99"/>
+    <w:semiHidden/>
+    <w:unhideWhenUsed/>
+    <w:rsid w:val="008d531c"/>
+    <w:rPr>
+      <w:color w:val="0000FF"/>
+      <w:u w:val="single"/>
+    </w:rPr>
+  </w:style>
+  <w:style w:type="character" w:styleId="ListLabel1">
+    <w:name w:val="ListLabel 1"/>
+    <w:qFormat/>
+    <w:rPr>
+      <w:rFonts w:cs="Courier New"/>
+    </w:rPr>
+  </w:style>
+  <w:style w:type="character" w:styleId="ListLabel2">
+    <w:name w:val="ListLabel 2"/>
+    <w:qFormat/>
+    <w:rPr>
+      <w:rFonts w:cs="Courier New"/>
+    </w:rPr>
+  </w:style>
+  <w:style w:type="character" w:styleId="ListLabel3">
+    <w:name w:val="ListLabel 3"/>
+    <w:qFormat/>
+    <w:rPr>
+      <w:rFonts w:cs="Courier New"/>
+    </w:rPr>
+  </w:style>
+  <w:style w:type="character" w:styleId="ListLabel4">
+    <w:name w:val="ListLabel 4"/>
+    <w:qFormat/>
+    <w:rPr>
+      <w:rFonts w:cs="Courier New"/>
+    </w:rPr>
+  </w:style>
+  <w:style w:type="character" w:styleId="ListLabel5">
+    <w:name w:val="ListLabel 5"/>
+    <w:qFormat/>
+    <w:rPr>
+      <w:rFonts w:cs="Courier New"/>
+    </w:rPr>
+  </w:style>
+  <w:style w:type="character" w:styleId="ListLabel6">
+    <w:name w:val="ListLabel 6"/>
+    <w:qFormat/>
+    <w:rPr>
+      <w:rFonts w:cs="Courier New"/>
+    </w:rPr>
+  </w:style>
+  <w:style w:type="character" w:styleId="ListLabel7">
+    <w:name w:val="ListLabel 7"/>
+    <w:qFormat/>
+    <w:rPr/>
+  </w:style>
+  <w:style w:type="paragraph" w:styleId="Titre">
+    <w:name w:val="Titre"/>
+    <w:basedOn w:val="Normal"/>
+    <w:next w:val="Corpsdetexte"/>
+    <w:qFormat/>
+    <w:pPr>
+      <w:keepNext w:val="true"/>
+      <w:spacing w:before="240" w:after="120"/>
+    </w:pPr>
+    <w:rPr>
+      <w:rFonts w:ascii="Liberation Sans" w:hAnsi="Liberation Sans" w:eastAsia="Noto Sans CJK SC" w:cs="Lohit Devanagari"/>
+      <w:sz w:val="28"/>
+      <w:szCs w:val="28"/>
+    </w:rPr>
+  </w:style>
+  <w:style w:type="paragraph" w:styleId="Corpsdetexte">
+    <w:name w:val="Body Text"/>
+    <w:basedOn w:val="Normal"/>
+    <w:pPr>
+      <w:spacing w:lineRule="auto" w:line="276" w:before="0" w:after="140"/>
+    </w:pPr>
+    <w:rPr/>
+  </w:style>
+  <w:style w:type="paragraph" w:styleId="Liste">
+    <w:name w:val="List"/>
+    <w:basedOn w:val="Corpsdetexte"/>
+    <w:pPr/>
+    <w:rPr>
+      <w:rFonts w:cs="Lohit Devanagari"/>
+    </w:rPr>
+  </w:style>
+  <w:style w:type="paragraph" w:styleId="Lgende">
+    <w:name w:val="Caption"/>
+    <w:basedOn w:val="Normal"/>
+    <w:qFormat/>
+    <w:pPr>
+      <w:suppressLineNumbers/>
+      <w:spacing w:before="120" w:after="120"/>
+    </w:pPr>
+    <w:rPr>
+      <w:rFonts w:cs="Lohit Devanagari"/>
+      <w:i/>
+      <w:iCs/>
+      <w:sz w:val="24"/>
+      <w:szCs w:val="24"/>
+    </w:rPr>
+  </w:style>
+  <w:style w:type="paragraph" w:styleId="Index">
+    <w:name w:val="Index"/>
+    <w:basedOn w:val="Normal"/>
+    <w:qFormat/>
+    <w:pPr>
+      <w:suppressLineNumbers/>
+    </w:pPr>
+    <w:rPr>
+      <w:rFonts w:cs="Lohit Devanagari"/>
+    </w:rPr>
+  </w:style>
+  <w:style w:type="paragraph" w:styleId="ListParagraph">
+    <w:name w:val="List Paragraph"/>
+    <w:basedOn w:val="Normal"/>
+    <w:uiPriority w:val="34"/>
+    <w:qFormat/>
+    <w:rsid w:val="008d531c"/>
+    <w:pPr>
+      <w:spacing w:before="0" w:after="200"/>
+      <w:ind w:left="720" w:hanging="0"/>
+      <w:contextualSpacing/>
+    </w:pPr>
+    <w:rPr/>
+  </w:style>
+  <w:style w:type="numbering" w:styleId="NoList" w:default="1">
+    <w:name w:val="No List"/>
+    <w:uiPriority w:val="99"/>
+    <w:semiHidden/>
+    <w:unhideWhenUsed/>
+    <w:qFormat/>
   </w:style>
   <w:style w:type="table" w:default="1" w:styleId="TableauNormal">
     <w:name w:val="Normal Table"/>
@@ -1042,40 +1200,23 @@
       </w:tblCellMar>
     </w:tblPr>
   </w:style>
-  <w:style w:type="numbering" w:default="1" w:styleId="Aucuneliste">
-    <w:name w:val="No List"/>
-    <w:uiPriority w:val="99"/>
-    <w:semiHidden/>
-    <w:unhideWhenUsed/>
-  </w:style>
-  <w:style w:type="paragraph" w:styleId="Paragraphedeliste">
-    <w:name w:val="List Paragraph"/>
-    <w:basedOn w:val="Normal"/>
-    <w:uiPriority w:val="34"/>
-    <w:qFormat/>
-    <w:rsid w:val="008D531C"/>
-    <w:pPr>
-      <w:ind w:left="720"/>
-      <w:contextualSpacing/>
-    </w:pPr>
-  </w:style>
   <w:style w:type="table" w:styleId="Grilledutableau">
     <w:name w:val="Table Grid"/>
     <w:basedOn w:val="TableauNormal"/>
     <w:uiPriority w:val="59"/>
-    <w:rsid w:val="008D531C"/>
+    <w:rsid w:val="008d531c"/>
     <w:pPr>
       <w:spacing w:after="0" w:line="240" w:lineRule="auto"/>
     </w:pPr>
     <w:tblPr>
       <w:tblInd w:w="0" w:type="dxa"/>
       <w:tblBorders>
-        <w:top w:val="single" w:sz="4" w:space="0" w:color="000000" w:themeColor="text1"/>
-        <w:left w:val="single" w:sz="4" w:space="0" w:color="000000" w:themeColor="text1"/>
-        <w:bottom w:val="single" w:sz="4" w:space="0" w:color="000000" w:themeColor="text1"/>
-        <w:right w:val="single" w:sz="4" w:space="0" w:color="000000" w:themeColor="text1"/>
-        <w:insideH w:val="single" w:sz="4" w:space="0" w:color="000000" w:themeColor="text1"/>
-        <w:insideV w:val="single" w:sz="4" w:space="0" w:color="000000" w:themeColor="text1"/>
+        <w:top w:val="single" w:color="000000" w:themeColor="text1" w:sz="4" w:space="0"/>
+        <w:left w:val="single" w:color="000000" w:themeColor="text1" w:sz="4" w:space="0"/>
+        <w:bottom w:val="single" w:color="000000" w:themeColor="text1" w:sz="4" w:space="0"/>
+        <w:right w:val="single" w:color="000000" w:themeColor="text1" w:sz="4" w:space="0"/>
+        <w:insideH w:val="single" w:color="000000" w:themeColor="text1" w:sz="4" w:space="0"/>
+        <w:insideV w:val="single" w:color="000000" w:themeColor="text1" w:sz="4" w:space="0"/>
       </w:tblBorders>
       <w:tblCellMar>
         <w:top w:w="0" w:type="dxa"/>
@@ -1084,18 +1225,6 @@
         <w:right w:w="108" w:type="dxa"/>
       </w:tblCellMar>
     </w:tblPr>
-  </w:style>
-  <w:style w:type="character" w:styleId="Lienhypertexte">
-    <w:name w:val="Hyperlink"/>
-    <w:basedOn w:val="Policepardfaut"/>
-    <w:uiPriority w:val="99"/>
-    <w:semiHidden/>
-    <w:unhideWhenUsed/>
-    <w:rsid w:val="008D531C"/>
-    <w:rPr>
-      <w:color w:val="0000FF"/>
-      <w:u w:val="single"/>
-    </w:rPr>
   </w:style>
 </w:styles>
 </file>

--- a/docs/_suivi-revisions/SuiviDesRévisions-20201111.docx
+++ b/docs/_suivi-revisions/SuiviDesRévisions-20201111.docx
@@ -1,13 +1,11 @@
 
 <file path=word/document.xml><?xml version="1.0" encoding="utf-8"?>
-<w:document xmlns:o="urn:schemas-microsoft-com:office:office" xmlns:r="http://schemas.openxmlformats.org/officeDocument/2006/relationships" xmlns:v="urn:schemas-microsoft-com:vml" xmlns:w="http://schemas.openxmlformats.org/wordprocessingml/2006/main" xmlns:w10="urn:schemas-microsoft-com:office:word" xmlns:wp="http://schemas.openxmlformats.org/drawingml/2006/wordprocessingDrawing" xmlns:wps="http://schemas.microsoft.com/office/word/2010/wordprocessingShape" xmlns:wpg="http://schemas.microsoft.com/office/word/2010/wordprocessingGroup" xmlns:mc="http://schemas.openxmlformats.org/markup-compatibility/2006" xmlns:wp14="http://schemas.microsoft.com/office/word/2010/wordprocessingDrawing" xmlns:w14="http://schemas.microsoft.com/office/word/2010/wordml" mc:Ignorable="w14 wp14">
+<w:document xmlns:ve="http://schemas.openxmlformats.org/markup-compatibility/2006" xmlns:o="urn:schemas-microsoft-com:office:office" xmlns:r="http://schemas.openxmlformats.org/officeDocument/2006/relationships" xmlns:m="http://schemas.openxmlformats.org/officeDocument/2006/math" xmlns:v="urn:schemas-microsoft-com:vml" xmlns:wp="http://schemas.openxmlformats.org/drawingml/2006/wordprocessingDrawing" xmlns:w10="urn:schemas-microsoft-com:office:word" xmlns:w="http://schemas.openxmlformats.org/wordprocessingml/2006/main" xmlns:wne="http://schemas.microsoft.com/office/word/2006/wordml">
   <w:body>
     <w:p>
       <w:pPr>
-        <w:pStyle w:val="Normal"/>
         <w:jc w:val="center"/>
         <w:rPr>
-          <w:b/>
           <w:b/>
         </w:rPr>
       </w:pPr>
@@ -20,132 +18,202 @@
     </w:p>
     <w:p>
       <w:pPr>
-        <w:pStyle w:val="Normal"/>
-        <w:rPr>
-          <w:b/>
-          <w:b/>
-        </w:rPr>
-      </w:pPr>
-      <w:r>
-        <w:rPr>
-          <w:b/>
-        </w:rPr>
-        <w:t>Rév. A :</w:t>
+        <w:rPr>
+          <w:b/>
+        </w:rPr>
+      </w:pPr>
+      <w:r>
+        <w:rPr>
+          <w:b/>
+        </w:rPr>
+        <w:t xml:space="preserve">Hard - </w:t>
+      </w:r>
+      <w:proofErr w:type="spellStart"/>
+      <w:r>
+        <w:rPr>
+          <w:b/>
+        </w:rPr>
+        <w:t>Re</w:t>
+      </w:r>
+      <w:r>
+        <w:rPr>
+          <w:b/>
+        </w:rPr>
+        <w:t>v</w:t>
+      </w:r>
+      <w:proofErr w:type="spellEnd"/>
+      <w:r>
+        <w:rPr>
+          <w:b/>
+        </w:rPr>
+        <w:t>. A :</w:t>
       </w:r>
     </w:p>
     <w:p>
       <w:pPr>
-        <w:pStyle w:val="ListParagraph"/>
+        <w:pStyle w:val="Paragraphedeliste"/>
         <w:numPr>
           <w:ilvl w:val="0"/>
           <w:numId w:val="1"/>
         </w:numPr>
-        <w:rPr/>
-      </w:pPr>
-      <w:r>
-        <w:rPr/>
-        <w:t>Création de la carte à partir du design d’Adafruit de l’ESP32</w:t>
+      </w:pPr>
+      <w:r>
+        <w:t>Création de la carte à partir du design d’</w:t>
+      </w:r>
+      <w:proofErr w:type="spellStart"/>
+      <w:r>
+        <w:t>Adafruit</w:t>
+      </w:r>
+      <w:proofErr w:type="spellEnd"/>
+      <w:r>
+        <w:t xml:space="preserve"> de l’ESP32</w:t>
       </w:r>
     </w:p>
     <w:p>
       <w:pPr>
-        <w:pStyle w:val="ListParagraph"/>
+        <w:pStyle w:val="Paragraphedeliste"/>
         <w:numPr>
           <w:ilvl w:val="0"/>
           <w:numId w:val="1"/>
         </w:numPr>
-        <w:rPr/>
-      </w:pPr>
-      <w:r>
-        <w:rPr/>
-        <w:t>Ajout d’un switch pour coupure</w:t>
+      </w:pPr>
+      <w:r>
+        <w:t xml:space="preserve">Ajout d’un </w:t>
+      </w:r>
+      <w:proofErr w:type="spellStart"/>
+      <w:r>
+        <w:t>switch</w:t>
+      </w:r>
+      <w:proofErr w:type="spellEnd"/>
+      <w:r>
+        <w:t xml:space="preserve"> pour coupure</w:t>
       </w:r>
     </w:p>
     <w:p>
       <w:pPr>
-        <w:pStyle w:val="ListParagraph"/>
+        <w:pStyle w:val="Paragraphedeliste"/>
         <w:numPr>
           <w:ilvl w:val="0"/>
           <w:numId w:val="1"/>
         </w:numPr>
-        <w:rPr/>
-      </w:pPr>
-      <w:r>
-        <w:rPr/>
-        <w:t>Ajout du MPU6050 en interface avec le microcontroleur.</w:t>
+      </w:pPr>
+      <w:r>
+        <w:t xml:space="preserve">Ajout du MPU6050 en interface avec le </w:t>
+      </w:r>
+      <w:proofErr w:type="spellStart"/>
+      <w:r>
+        <w:t>microcontroleur</w:t>
+      </w:r>
+      <w:proofErr w:type="spellEnd"/>
+      <w:r>
+        <w:t>.</w:t>
       </w:r>
     </w:p>
     <w:p>
-      <w:pPr>
-        <w:pStyle w:val="Normal"/>
-        <w:rPr/>
-      </w:pPr>
-      <w:r>
-        <w:rPr>
-          <w:b/>
-        </w:rPr>
-        <w:t xml:space="preserve">Rév. B </w:t>
-      </w:r>
-      <w:r>
-        <w:rPr/>
+      <w:r>
+        <w:rPr>
+          <w:b/>
+        </w:rPr>
+        <w:t xml:space="preserve">Hard - </w:t>
+      </w:r>
+      <w:proofErr w:type="spellStart"/>
+      <w:r>
+        <w:rPr>
+          <w:b/>
+        </w:rPr>
+        <w:t>Re</w:t>
+      </w:r>
+      <w:r>
+        <w:rPr>
+          <w:b/>
+        </w:rPr>
+        <w:t>v</w:t>
+      </w:r>
+      <w:proofErr w:type="spellEnd"/>
+      <w:r>
+        <w:rPr>
+          <w:b/>
+        </w:rPr>
+        <w:t xml:space="preserve">. B </w:t>
+      </w:r>
+      <w:r>
         <w:t>– prise en compte</w:t>
       </w:r>
       <w:r>
         <w:rPr>
           <w:b/>
         </w:rPr>
-        <w:t xml:space="preserve"> des comm</w:t>
-      </w:r>
-      <w:r>
-        <w:rPr>
-          <w:b/>
-        </w:rPr>
-        <w:t>e</w:t>
-      </w:r>
-      <w:r>
-        <w:rPr>
-          <w:b/>
-        </w:rPr>
-        <w:t>ntaires flax, rude_ulm, NicoM :</w:t>
+        <w:t xml:space="preserve"> des commentaires </w:t>
+      </w:r>
+      <w:proofErr w:type="spellStart"/>
+      <w:r>
+        <w:rPr>
+          <w:b/>
+        </w:rPr>
+        <w:t>flax</w:t>
+      </w:r>
+      <w:proofErr w:type="spellEnd"/>
+      <w:r>
+        <w:rPr>
+          <w:b/>
+        </w:rPr>
+        <w:t xml:space="preserve">, </w:t>
+      </w:r>
+      <w:proofErr w:type="spellStart"/>
+      <w:r>
+        <w:rPr>
+          <w:b/>
+        </w:rPr>
+        <w:t>rude_ulm</w:t>
+      </w:r>
+      <w:proofErr w:type="spellEnd"/>
+      <w:r>
+        <w:rPr>
+          <w:b/>
+        </w:rPr>
+        <w:t xml:space="preserve">, </w:t>
+      </w:r>
+      <w:proofErr w:type="spellStart"/>
+      <w:r>
+        <w:rPr>
+          <w:b/>
+        </w:rPr>
+        <w:t>NicoM</w:t>
+      </w:r>
+      <w:proofErr w:type="spellEnd"/>
+      <w:r>
+        <w:rPr>
+          <w:b/>
+        </w:rPr>
+        <w:t> :</w:t>
       </w:r>
     </w:p>
     <w:tbl>
       <w:tblPr>
         <w:tblStyle w:val="Grilledutableau"/>
         <w:tblW w:w="9288" w:type="dxa"/>
-        <w:jc w:val="left"/>
-        <w:tblInd w:w="0" w:type="dxa"/>
-        <w:tblCellMar>
-          <w:top w:w="0" w:type="dxa"/>
-          <w:left w:w="108" w:type="dxa"/>
-          <w:bottom w:w="0" w:type="dxa"/>
-          <w:right w:w="108" w:type="dxa"/>
-        </w:tblCellMar>
-        <w:tblLook w:val="04a0"/>
+        <w:tblLook w:val="04A0"/>
       </w:tblPr>
       <w:tblGrid>
-        <w:gridCol w:w="8472"/>
+        <w:gridCol w:w="8473"/>
         <w:gridCol w:w="815"/>
       </w:tblGrid>
       <w:tr>
-        <w:trPr/>
         <w:tc>
           <w:tcPr>
             <w:tcW w:w="8472" w:type="dxa"/>
-            <w:tcBorders/>
-            <w:shd w:color="auto" w:fill="1F497D" w:themeFill="text2" w:val="clear"/>
-          </w:tcPr>
-          <w:p>
-            <w:pPr>
-              <w:pStyle w:val="Normal"/>
-              <w:spacing w:lineRule="auto" w:line="240" w:before="0" w:after="0"/>
+            <w:shd w:val="clear" w:color="auto" w:fill="1F497D" w:themeFill="text2"/>
+          </w:tcPr>
+          <w:p>
+            <w:pPr>
+              <w:spacing w:after="0" w:line="240" w:lineRule="auto"/>
               <w:jc w:val="center"/>
               <w:rPr>
-                <w:b/>
                 <w:b/>
                 <w:color w:val="FFFFFF" w:themeColor="background1"/>
               </w:rPr>
             </w:pPr>
+            <w:proofErr w:type="spellStart"/>
             <w:r>
               <w:rPr>
                 <w:b/>
@@ -153,21 +221,19 @@
               </w:rPr>
               <w:t>Todo</w:t>
             </w:r>
+            <w:proofErr w:type="spellEnd"/>
           </w:p>
         </w:tc>
         <w:tc>
           <w:tcPr>
             <w:tcW w:w="815" w:type="dxa"/>
-            <w:tcBorders/>
-            <w:shd w:color="auto" w:fill="1F497D" w:themeFill="text2" w:val="clear"/>
-          </w:tcPr>
-          <w:p>
-            <w:pPr>
-              <w:pStyle w:val="Normal"/>
-              <w:spacing w:lineRule="auto" w:line="240" w:before="0" w:after="0"/>
+            <w:shd w:val="clear" w:color="auto" w:fill="1F497D" w:themeFill="text2"/>
+          </w:tcPr>
+          <w:p>
+            <w:pPr>
+              <w:spacing w:after="0" w:line="240" w:lineRule="auto"/>
               <w:jc w:val="center"/>
               <w:rPr>
-                <w:b/>
                 <w:b/>
                 <w:color w:val="FFFFFF" w:themeColor="background1"/>
               </w:rPr>
@@ -183,21 +249,16 @@
         </w:tc>
       </w:tr>
       <w:tr>
-        <w:trPr/>
         <w:tc>
           <w:tcPr>
             <w:tcW w:w="8472" w:type="dxa"/>
-            <w:tcBorders/>
-            <w:shd w:fill="auto" w:val="clear"/>
-          </w:tcPr>
-          <w:p>
-            <w:pPr>
-              <w:pStyle w:val="Normal"/>
-              <w:spacing w:lineRule="auto" w:line="240" w:before="0" w:after="0"/>
-              <w:rPr/>
-            </w:pPr>
-            <w:r>
-              <w:rPr/>
+            <w:shd w:val="clear" w:color="auto" w:fill="auto"/>
+          </w:tcPr>
+          <w:p>
+            <w:pPr>
+              <w:spacing w:after="0" w:line="240" w:lineRule="auto"/>
+            </w:pPr>
+            <w:r>
               <w:t>Faire un calcul de surface sur la base des surfaces d’empreinte des composants</w:t>
             </w:r>
           </w:p>
@@ -205,13 +266,11 @@
         <w:tc>
           <w:tcPr>
             <w:tcW w:w="815" w:type="dxa"/>
-            <w:tcBorders/>
-            <w:shd w:fill="auto" w:val="clear"/>
-          </w:tcPr>
-          <w:p>
-            <w:pPr>
-              <w:pStyle w:val="Normal"/>
-              <w:spacing w:lineRule="auto" w:line="240" w:before="0" w:after="0"/>
+            <w:shd w:val="clear" w:color="auto" w:fill="auto"/>
+          </w:tcPr>
+          <w:p>
+            <w:pPr>
+              <w:spacing w:after="0" w:line="240" w:lineRule="auto"/>
               <w:rPr>
                 <w:color w:val="00A65D"/>
               </w:rPr>
@@ -226,21 +285,16 @@
         </w:tc>
       </w:tr>
       <w:tr>
-        <w:trPr/>
         <w:tc>
           <w:tcPr>
             <w:tcW w:w="8472" w:type="dxa"/>
-            <w:tcBorders/>
-            <w:shd w:fill="auto" w:val="clear"/>
-          </w:tcPr>
-          <w:p>
-            <w:pPr>
-              <w:pStyle w:val="Normal"/>
-              <w:spacing w:lineRule="auto" w:line="240" w:before="0" w:after="0"/>
-              <w:rPr/>
-            </w:pPr>
-            <w:r>
-              <w:rPr/>
+            <w:shd w:val="clear" w:color="auto" w:fill="auto"/>
+          </w:tcPr>
+          <w:p>
+            <w:pPr>
+              <w:spacing w:after="0" w:line="240" w:lineRule="auto"/>
+            </w:pPr>
+            <w:r>
               <w:t xml:space="preserve">Ajout d’une protection ESD sur l’USB </w:t>
             </w:r>
           </w:p>
@@ -248,13 +302,11 @@
         <w:tc>
           <w:tcPr>
             <w:tcW w:w="815" w:type="dxa"/>
-            <w:tcBorders/>
-            <w:shd w:fill="auto" w:val="clear"/>
-          </w:tcPr>
-          <w:p>
-            <w:pPr>
-              <w:pStyle w:val="Normal"/>
-              <w:spacing w:lineRule="auto" w:line="240" w:before="0" w:after="0"/>
+            <w:shd w:val="clear" w:color="auto" w:fill="auto"/>
+          </w:tcPr>
+          <w:p>
+            <w:pPr>
+              <w:spacing w:after="0" w:line="240" w:lineRule="auto"/>
               <w:rPr>
                 <w:color w:val="00B050"/>
               </w:rPr>
@@ -269,35 +321,36 @@
         </w:tc>
       </w:tr>
       <w:tr>
-        <w:trPr/>
         <w:tc>
           <w:tcPr>
             <w:tcW w:w="8472" w:type="dxa"/>
-            <w:tcBorders/>
-            <w:shd w:fill="auto" w:val="clear"/>
-          </w:tcPr>
-          <w:p>
-            <w:pPr>
-              <w:pStyle w:val="Normal"/>
-              <w:spacing w:lineRule="auto" w:line="240" w:before="0" w:after="0"/>
-              <w:rPr/>
-            </w:pPr>
-            <w:r>
-              <w:rPr/>
-              <w:t>Déplacer le switch S11 sur VBAT plutôt que de le laisser sur le OUT de la sortie 3,3v</w:t>
+            <w:shd w:val="clear" w:color="auto" w:fill="auto"/>
+          </w:tcPr>
+          <w:p>
+            <w:pPr>
+              <w:spacing w:after="0" w:line="240" w:lineRule="auto"/>
+            </w:pPr>
+            <w:r>
+              <w:t xml:space="preserve">Déplacer le </w:t>
+            </w:r>
+            <w:proofErr w:type="spellStart"/>
+            <w:r>
+              <w:t>switch</w:t>
+            </w:r>
+            <w:proofErr w:type="spellEnd"/>
+            <w:r>
+              <w:t xml:space="preserve"> S11 sur VBAT plutôt que de le laisser sur le OUT de la sortie 3,3v</w:t>
             </w:r>
           </w:p>
         </w:tc>
         <w:tc>
           <w:tcPr>
             <w:tcW w:w="815" w:type="dxa"/>
-            <w:tcBorders/>
-            <w:shd w:fill="auto" w:val="clear"/>
-          </w:tcPr>
-          <w:p>
-            <w:pPr>
-              <w:pStyle w:val="Normal"/>
-              <w:spacing w:lineRule="auto" w:line="240" w:before="0" w:after="0"/>
+            <w:shd w:val="clear" w:color="auto" w:fill="auto"/>
+          </w:tcPr>
+          <w:p>
+            <w:pPr>
+              <w:spacing w:after="0" w:line="240" w:lineRule="auto"/>
               <w:rPr>
                 <w:color w:val="00B050"/>
               </w:rPr>
@@ -312,25 +365,33 @@
         </w:tc>
       </w:tr>
       <w:tr>
-        <w:trPr/>
         <w:tc>
           <w:tcPr>
             <w:tcW w:w="8472" w:type="dxa"/>
-            <w:tcBorders/>
-            <w:shd w:fill="auto" w:val="clear"/>
-          </w:tcPr>
-          <w:p>
-            <w:pPr>
-              <w:pStyle w:val="Normal"/>
-              <w:spacing w:lineRule="auto" w:line="240" w:before="0" w:after="0"/>
-              <w:rPr/>
-            </w:pPr>
-            <w:r>
-              <w:rPr/>
-              <w:t>Remplacer Q2/R5 et Q3/R6 par des transistors avec résistance de base intégré. Chez NXP c’est  par des transistors avec résistance de base intégrée. Chez NXP c'est PDTA114 et PDTC114 :</w:t>
+            <w:shd w:val="clear" w:color="auto" w:fill="auto"/>
+          </w:tcPr>
+          <w:p>
+            <w:pPr>
+              <w:spacing w:after="0" w:line="240" w:lineRule="auto"/>
+            </w:pPr>
+            <w:r>
+              <w:t xml:space="preserve">Remplacer </w:t>
+            </w:r>
+            <w:r>
+              <w:t xml:space="preserve">Q2/R5 et Q3/R6 par des transistors avec résistance de base </w:t>
+            </w:r>
+            <w:proofErr w:type="gramStart"/>
+            <w:r>
+              <w:t>intégré</w:t>
+            </w:r>
+            <w:proofErr w:type="gramEnd"/>
+            <w:r>
+              <w:t>. Chez NXP c’est  par des transistors avec résistance de base intégrée. Chez NXP c'est PDTA114 et PDTC114 :</w:t>
+            </w:r>
+            <w:r>
               <w:br/>
             </w:r>
-            <w:hyperlink r:id="rId2">
+            <w:hyperlink r:id="rId5">
               <w:r>
                 <w:rPr>
                   <w:rStyle w:val="ListLabel7"/>
@@ -339,10 +400,9 @@
               </w:r>
             </w:hyperlink>
             <w:r>
-              <w:rPr/>
               <w:br/>
             </w:r>
-            <w:hyperlink r:id="rId3">
+            <w:hyperlink r:id="rId6">
               <w:r>
                 <w:rPr>
                   <w:rStyle w:val="ListLabel7"/>
@@ -355,13 +415,11 @@
         <w:tc>
           <w:tcPr>
             <w:tcW w:w="815" w:type="dxa"/>
-            <w:tcBorders/>
-            <w:shd w:fill="auto" w:val="clear"/>
-          </w:tcPr>
-          <w:p>
-            <w:pPr>
-              <w:pStyle w:val="Normal"/>
-              <w:spacing w:lineRule="auto" w:line="240" w:before="0" w:after="0"/>
+            <w:shd w:val="clear" w:color="auto" w:fill="auto"/>
+          </w:tcPr>
+          <w:p>
+            <w:pPr>
+              <w:spacing w:after="0" w:line="240" w:lineRule="auto"/>
               <w:rPr>
                 <w:color w:val="00B050"/>
               </w:rPr>
@@ -375,50 +433,40 @@
           </w:p>
           <w:p>
             <w:pPr>
-              <w:pStyle w:val="Normal"/>
-              <w:spacing w:lineRule="auto" w:line="240" w:before="0" w:after="0"/>
+              <w:spacing w:after="0" w:line="240" w:lineRule="auto"/>
               <w:rPr>
                 <w:color w:val="FF0000"/>
               </w:rPr>
             </w:pPr>
-            <w:r>
-              <w:rPr>
-                <w:color w:val="FF0000"/>
-              </w:rPr>
-            </w:r>
           </w:p>
         </w:tc>
       </w:tr>
       <w:tr>
-        <w:trPr/>
         <w:tc>
           <w:tcPr>
             <w:tcW w:w="8472" w:type="dxa"/>
-            <w:tcBorders/>
-            <w:shd w:fill="auto" w:val="clear"/>
-          </w:tcPr>
-          <w:p>
-            <w:pPr>
-              <w:pStyle w:val="Normal"/>
-              <w:spacing w:lineRule="auto" w:line="240" w:before="0" w:after="0"/>
-              <w:rPr/>
-            </w:pPr>
-            <w:r>
-              <w:rPr/>
-              <w:t>Il serait judicieux d'ajouter un condensateur en parallèle de SW1, genre 10nF ou 100nF.</w:t>
+            <w:shd w:val="clear" w:color="auto" w:fill="auto"/>
+          </w:tcPr>
+          <w:p>
+            <w:pPr>
+              <w:spacing w:after="0" w:line="240" w:lineRule="auto"/>
+            </w:pPr>
+            <w:r>
+              <w:t>Il serait</w:t>
+            </w:r>
+            <w:r>
+              <w:t xml:space="preserve"> judicieux d'ajouter un condensateur en parallèle de SW1, genre 10nF ou 100nF.</w:t>
             </w:r>
           </w:p>
         </w:tc>
         <w:tc>
           <w:tcPr>
             <w:tcW w:w="815" w:type="dxa"/>
-            <w:tcBorders/>
-            <w:shd w:fill="auto" w:val="clear"/>
-          </w:tcPr>
-          <w:p>
-            <w:pPr>
-              <w:pStyle w:val="Normal"/>
-              <w:spacing w:lineRule="auto" w:line="240" w:before="0" w:after="0"/>
+            <w:shd w:val="clear" w:color="auto" w:fill="auto"/>
+          </w:tcPr>
+          <w:p>
+            <w:pPr>
+              <w:spacing w:after="0" w:line="240" w:lineRule="auto"/>
               <w:rPr>
                 <w:color w:val="00B050"/>
               </w:rPr>
@@ -433,35 +481,36 @@
         </w:tc>
       </w:tr>
       <w:tr>
-        <w:trPr/>
         <w:tc>
           <w:tcPr>
             <w:tcW w:w="8472" w:type="dxa"/>
-            <w:tcBorders/>
-            <w:shd w:fill="auto" w:val="clear"/>
-          </w:tcPr>
-          <w:p>
-            <w:pPr>
-              <w:pStyle w:val="Normal"/>
-              <w:spacing w:lineRule="auto" w:line="240" w:before="0" w:after="0"/>
-              <w:rPr/>
-            </w:pPr>
-            <w:r>
-              <w:rPr/>
-              <w:t>Idem capa de filtrage en parallèle de R4, voir ce que préconise la datasheet su MCU, en général on met 100nF mais si l'ADC l'encaisse on peut mettre moins.</w:t>
+            <w:shd w:val="clear" w:color="auto" w:fill="auto"/>
+          </w:tcPr>
+          <w:p>
+            <w:pPr>
+              <w:spacing w:after="0" w:line="240" w:lineRule="auto"/>
+            </w:pPr>
+            <w:r>
+              <w:t xml:space="preserve">Idem capa de filtrage en parallèle de R4, voir ce que préconise la </w:t>
+            </w:r>
+            <w:proofErr w:type="spellStart"/>
+            <w:r>
+              <w:t>datasheet</w:t>
+            </w:r>
+            <w:proofErr w:type="spellEnd"/>
+            <w:r>
+              <w:t xml:space="preserve"> su MCU, en général on met 100nF mais si l'ADC l'encaisse on peut mettre moins.</w:t>
             </w:r>
           </w:p>
         </w:tc>
         <w:tc>
           <w:tcPr>
             <w:tcW w:w="815" w:type="dxa"/>
-            <w:tcBorders/>
-            <w:shd w:fill="auto" w:val="clear"/>
-          </w:tcPr>
-          <w:p>
-            <w:pPr>
-              <w:pStyle w:val="Normal"/>
-              <w:spacing w:lineRule="auto" w:line="240" w:before="0" w:after="0"/>
+            <w:shd w:val="clear" w:color="auto" w:fill="auto"/>
+          </w:tcPr>
+          <w:p>
+            <w:pPr>
+              <w:spacing w:after="0" w:line="240" w:lineRule="auto"/>
               <w:rPr>
                 <w:color w:val="00B050"/>
               </w:rPr>
@@ -476,35 +525,36 @@
         </w:tc>
       </w:tr>
       <w:tr>
-        <w:trPr/>
         <w:tc>
           <w:tcPr>
             <w:tcW w:w="8472" w:type="dxa"/>
-            <w:tcBorders/>
-            <w:shd w:fill="auto" w:val="clear"/>
-          </w:tcPr>
-          <w:p>
-            <w:pPr>
-              <w:pStyle w:val="Normal"/>
-              <w:spacing w:lineRule="auto" w:line="240" w:before="0" w:after="0"/>
-              <w:rPr/>
-            </w:pPr>
-            <w:r>
-              <w:rPr/>
-              <w:t>SiLabs recommande le CP2102N à la place du CP2104</w:t>
+            <w:shd w:val="clear" w:color="auto" w:fill="auto"/>
+          </w:tcPr>
+          <w:p>
+            <w:pPr>
+              <w:spacing w:after="0" w:line="240" w:lineRule="auto"/>
+            </w:pPr>
+            <w:proofErr w:type="spellStart"/>
+            <w:r>
+              <w:t>SiLabs</w:t>
+            </w:r>
+            <w:proofErr w:type="spellEnd"/>
+            <w:r>
+              <w:t xml:space="preserve"> re</w:t>
+            </w:r>
+            <w:r>
+              <w:t>commande le CP2102N à la place du CP2104</w:t>
             </w:r>
           </w:p>
         </w:tc>
         <w:tc>
           <w:tcPr>
             <w:tcW w:w="815" w:type="dxa"/>
-            <w:tcBorders/>
-            <w:shd w:fill="auto" w:val="clear"/>
-          </w:tcPr>
-          <w:p>
-            <w:pPr>
-              <w:pStyle w:val="Normal"/>
-              <w:spacing w:lineRule="auto" w:line="240" w:before="0" w:after="0"/>
+            <w:shd w:val="clear" w:color="auto" w:fill="auto"/>
+          </w:tcPr>
+          <w:p>
+            <w:pPr>
+              <w:spacing w:after="0" w:line="240" w:lineRule="auto"/>
               <w:rPr>
                 <w:color w:val="00B050"/>
               </w:rPr>
@@ -519,87 +569,95 @@
         </w:tc>
       </w:tr>
       <w:tr>
-        <w:trPr/>
         <w:tc>
           <w:tcPr>
             <w:tcW w:w="8472" w:type="dxa"/>
-            <w:tcBorders/>
-            <w:shd w:fill="auto" w:val="clear"/>
-          </w:tcPr>
-          <w:p>
-            <w:pPr>
-              <w:pStyle w:val="Normal"/>
-              <w:spacing w:lineRule="auto" w:line="240" w:before="0" w:after="0"/>
-              <w:rPr/>
-            </w:pPr>
-            <w:r>
-              <w:rPr/>
-              <w:t>1k pour R12 me paraît élevé. Je ne sais pas quelle LED bleue tu comptes utiliser mais elle ne va pas voir passer beaucoup de courant (forcément moins que 3,3 mA) et donc ne pas s'allumer très fort. Idem pour R7 et R9. Surtout R7, puisqu'elle est sur Vusb donc qu'il n'y a pas de contrainte de consommation contrairement aux deux autres qui tirent sur la batterie.</w:t>
+            <w:shd w:val="clear" w:color="auto" w:fill="auto"/>
+          </w:tcPr>
+          <w:p>
+            <w:pPr>
+              <w:spacing w:after="0" w:line="240" w:lineRule="auto"/>
+            </w:pPr>
+            <w:r>
+              <w:t>1k pour R12 me paraît élevé. Je ne sais pas quelle LED bleue tu comptes utiliser mais elle ne va pas voir passer beaucoup de courant (forcément moins que 3,3 mA) et donc ne pas s'allumer très fort. Idem pour R</w:t>
+            </w:r>
+            <w:r>
+              <w:t xml:space="preserve">7 et R9. Surtout R7, puisqu'elle est sur </w:t>
+            </w:r>
+            <w:proofErr w:type="spellStart"/>
+            <w:r>
+              <w:t>Vusb</w:t>
+            </w:r>
+            <w:proofErr w:type="spellEnd"/>
+            <w:r>
+              <w:t xml:space="preserve"> donc qu'il n'y a pas de contrainte de consommation contrairement aux deux autres qui tirent sur la batterie.</w:t>
             </w:r>
           </w:p>
         </w:tc>
         <w:tc>
           <w:tcPr>
             <w:tcW w:w="815" w:type="dxa"/>
-            <w:tcBorders/>
-            <w:shd w:fill="auto" w:val="clear"/>
-          </w:tcPr>
-          <w:p>
-            <w:pPr>
-              <w:pStyle w:val="Normal"/>
-              <w:spacing w:lineRule="auto" w:line="240" w:before="0" w:after="0"/>
-              <w:rPr>
-                <w:color w:val="FF0000"/>
-              </w:rPr>
-            </w:pPr>
-            <w:r>
-              <w:rPr>
-                <w:color w:val="FF0000"/>
-              </w:rPr>
-              <w:t>A faire</w:t>
+            <w:shd w:val="clear" w:color="auto" w:fill="auto"/>
+          </w:tcPr>
+          <w:p>
+            <w:pPr>
+              <w:spacing w:after="0" w:line="240" w:lineRule="auto"/>
+              <w:rPr>
+                <w:color w:val="00B050"/>
+              </w:rPr>
+            </w:pPr>
+            <w:r>
+              <w:rPr>
+                <w:color w:val="00B050"/>
+              </w:rPr>
+              <w:t>Fait</w:t>
             </w:r>
           </w:p>
         </w:tc>
       </w:tr>
       <w:tr>
-        <w:trPr/>
         <w:tc>
           <w:tcPr>
             <w:tcW w:w="8472" w:type="dxa"/>
-            <w:tcBorders/>
-            <w:shd w:fill="auto" w:val="clear"/>
-          </w:tcPr>
-          <w:p>
-            <w:pPr>
-              <w:pStyle w:val="Normal"/>
-              <w:spacing w:lineRule="auto" w:line="240" w:before="0" w:after="0"/>
-              <w:rPr/>
-            </w:pPr>
-            <w:r>
-              <w:rPr/>
-              <w:t>Remarque annexe : il est toujours bon d'indiquer dans le nom d'un signal s'il est actif à 0 ou à 1, généralement en ajoutant un suffixe (*, # ou _n par exemple), ça aide beaucoup la compréhension. Dans ton schéma, RESET est actif à 0, il serait donc judicieux de le renommer en RESET*, RESET#, RESET_n...</w:t>
+            <w:shd w:val="clear" w:color="auto" w:fill="auto"/>
+          </w:tcPr>
+          <w:p>
+            <w:pPr>
+              <w:spacing w:after="0" w:line="240" w:lineRule="auto"/>
+            </w:pPr>
+            <w:r>
+              <w:t xml:space="preserve">Remarque annexe : il est toujours bon d'indiquer dans le nom d'un signal s'il est actif à 0 </w:t>
+            </w:r>
+            <w:r>
+              <w:t xml:space="preserve">ou à 1, généralement en ajoutant un suffixe (*, # ou _n par exemple), ça aide beaucoup la compréhension. Dans ton schéma, RESET est actif à 0, il serait donc judicieux de le renommer en RESET*, RESET#, </w:t>
+            </w:r>
+            <w:proofErr w:type="spellStart"/>
+            <w:r>
+              <w:t>RESET_n</w:t>
+            </w:r>
+            <w:proofErr w:type="spellEnd"/>
+            <w:r>
+              <w:t>...</w:t>
             </w:r>
           </w:p>
         </w:tc>
         <w:tc>
           <w:tcPr>
             <w:tcW w:w="815" w:type="dxa"/>
-            <w:tcBorders/>
-            <w:shd w:fill="auto" w:val="clear"/>
-          </w:tcPr>
-          <w:p>
-            <w:pPr>
-              <w:pStyle w:val="Normal"/>
-              <w:spacing w:lineRule="auto" w:line="240" w:before="0" w:after="0"/>
-              <w:rPr>
-                <w:color w:val="FF0000"/>
-              </w:rPr>
-            </w:pPr>
-            <w:r>
-              <w:rPr>
-                <w:color w:val="FF0000"/>
-              </w:rPr>
-              <w:t>A faire</w:t>
+            <w:shd w:val="clear" w:color="auto" w:fill="auto"/>
+          </w:tcPr>
+          <w:p>
+            <w:pPr>
+              <w:spacing w:after="0" w:line="240" w:lineRule="auto"/>
+              <w:rPr>
+                <w:color w:val="00B050"/>
+              </w:rPr>
+            </w:pPr>
+            <w:r>
+              <w:rPr>
+                <w:color w:val="00B050"/>
+              </w:rPr>
+              <w:t>Non fait.</w:t>
             </w:r>
           </w:p>
         </w:tc>
@@ -607,24 +665,12 @@
     </w:tbl>
     <w:p>
       <w:pPr>
-        <w:pStyle w:val="Normal"/>
-        <w:rPr>
-          <w:b/>
-          <w:b/>
-        </w:rPr>
-      </w:pPr>
-      <w:r>
-        <w:rPr>
-          <w:b/>
-        </w:rPr>
-      </w:r>
+        <w:rPr>
+          <w:b/>
+        </w:rPr>
+      </w:pPr>
     </w:p>
     <w:p>
-      <w:pPr>
-        <w:pStyle w:val="Normal"/>
-        <w:spacing w:before="0" w:after="200"/>
-        <w:rPr/>
-      </w:pPr>
       <w:r>
         <w:rPr>
           <w:b/>
@@ -633,26 +679,79 @@
         <w:t>1.0.3</w:t>
       </w:r>
       <w:r>
-        <w:rPr/>
-        <w:t xml:space="preserve"> – Esp_mad_task_measure passé en composant externe</w:t>
+        <w:t xml:space="preserve"> – </w:t>
+      </w:r>
+      <w:proofErr w:type="spellStart"/>
+      <w:r>
+        <w:t>Esp_mad_task_measure</w:t>
+      </w:r>
+      <w:proofErr w:type="spellEnd"/>
+      <w:r>
+        <w:t xml:space="preserve"> pass</w:t>
+      </w:r>
+      <w:r>
+        <w:t>é en composant externe</w:t>
+      </w:r>
+    </w:p>
+    <w:p>
+      <w:pPr>
+        <w:rPr>
+          <w:b/>
+        </w:rPr>
+      </w:pPr>
+      <w:r>
+        <w:rPr>
+          <w:b/>
+        </w:rPr>
+        <w:t xml:space="preserve">Hard – </w:t>
+      </w:r>
+      <w:proofErr w:type="spellStart"/>
+      <w:r>
+        <w:rPr>
+          <w:b/>
+        </w:rPr>
+        <w:t>Rev</w:t>
+      </w:r>
+      <w:proofErr w:type="spellEnd"/>
+      <w:r>
+        <w:rPr>
+          <w:b/>
+        </w:rPr>
+        <w:t xml:space="preserve"> G :</w:t>
+      </w:r>
+    </w:p>
+    <w:p>
+      <w:pPr>
+        <w:pStyle w:val="Paragraphedeliste"/>
+        <w:numPr>
+          <w:ilvl w:val="0"/>
+          <w:numId w:val="3"/>
+        </w:numPr>
+      </w:pPr>
+      <w:r>
+        <w:t>Suppression C5 en parallèle du bouton BOOT.</w:t>
+      </w:r>
+      <w:r>
+        <w:t xml:space="preserve"> Sans cette modification la carte ne démarrait pas sans un appui sur le bouton EN.</w:t>
       </w:r>
     </w:p>
     <w:sectPr>
-      <w:type w:val="nextPage"/>
       <w:pgSz w:w="11906" w:h="16838"/>
-      <w:pgMar w:left="1417" w:right="1417" w:header="0" w:top="1417" w:footer="0" w:bottom="1417" w:gutter="0"/>
-      <w:pgNumType w:fmt="decimal"/>
-      <w:formProt w:val="false"/>
-      <w:textDirection w:val="lrTb"/>
-      <w:docGrid w:type="default" w:linePitch="360" w:charSpace="4096"/>
+      <w:pgMar w:top="1417" w:right="1417" w:bottom="1417" w:left="1417" w:header="0" w:footer="0" w:gutter="0"/>
+      <w:cols w:space="720"/>
+      <w:formProt w:val="0"/>
+      <w:docGrid w:linePitch="360" w:charSpace="4096"/>
     </w:sectPr>
   </w:body>
 </w:document>
 </file>
 
 <file path=word/numbering.xml><?xml version="1.0" encoding="utf-8"?>
-<w:numbering xmlns:w="http://schemas.openxmlformats.org/wordprocessingml/2006/main" xmlns:o="urn:schemas-microsoft-com:office:office" xmlns:r="http://schemas.openxmlformats.org/officeDocument/2006/relationships" xmlns:v="urn:schemas-microsoft-com:vml">
-  <w:abstractNum w:abstractNumId="1">
+<w:numbering xmlns:ve="http://schemas.openxmlformats.org/markup-compatibility/2006" xmlns:o="urn:schemas-microsoft-com:office:office" xmlns:r="http://schemas.openxmlformats.org/officeDocument/2006/relationships" xmlns:m="http://schemas.openxmlformats.org/officeDocument/2006/math" xmlns:v="urn:schemas-microsoft-com:vml" xmlns:wp="http://schemas.openxmlformats.org/drawingml/2006/wordprocessingDrawing" xmlns:w10="urn:schemas-microsoft-com:office:word" xmlns:w="http://schemas.openxmlformats.org/wordprocessingml/2006/main" xmlns:wne="http://schemas.microsoft.com/office/word/2006/wordml">
+  <w:abstractNum w:abstractNumId="0">
+    <w:nsid w:val="114005C5"/>
+    <w:multiLevelType w:val="multilevel"/>
+    <w:tmpl w:val="D0F6EC28"/>
     <w:lvl w:ilvl="0">
       <w:start w:val="1"/>
       <w:numFmt w:val="bullet"/>
@@ -675,7 +774,6 @@
       </w:pPr>
       <w:rPr>
         <w:rFonts w:ascii="Courier New" w:hAnsi="Courier New" w:cs="Courier New" w:hint="default"/>
-        <w:rFonts w:cs="Courier New"/>
       </w:rPr>
     </w:lvl>
     <w:lvl w:ilvl="2">
@@ -712,7 +810,6 @@
       </w:pPr>
       <w:rPr>
         <w:rFonts w:ascii="Courier New" w:hAnsi="Courier New" w:cs="Courier New" w:hint="default"/>
-        <w:rFonts w:cs="Courier New"/>
       </w:rPr>
     </w:lvl>
     <w:lvl w:ilvl="5">
@@ -749,7 +846,6 @@
       </w:pPr>
       <w:rPr>
         <w:rFonts w:ascii="Courier New" w:hAnsi="Courier New" w:cs="Courier New" w:hint="default"/>
-        <w:rFonts w:cs="Courier New"/>
       </w:rPr>
     </w:lvl>
     <w:lvl w:ilvl="8">
@@ -765,7 +861,123 @@
       </w:rPr>
     </w:lvl>
   </w:abstractNum>
+  <w:abstractNum w:abstractNumId="1">
+    <w:nsid w:val="33602E70"/>
+    <w:multiLevelType w:val="hybridMultilevel"/>
+    <w:tmpl w:val="85E879E4"/>
+    <w:lvl w:ilvl="0" w:tplc="040C0001">
+      <w:start w:val="1"/>
+      <w:numFmt w:val="bullet"/>
+      <w:lvlText w:val=""/>
+      <w:lvlJc w:val="left"/>
+      <w:pPr>
+        <w:ind w:left="720" w:hanging="360"/>
+      </w:pPr>
+      <w:rPr>
+        <w:rFonts w:ascii="Symbol" w:hAnsi="Symbol" w:hint="default"/>
+      </w:rPr>
+    </w:lvl>
+    <w:lvl w:ilvl="1" w:tplc="040C0003" w:tentative="1">
+      <w:start w:val="1"/>
+      <w:numFmt w:val="bullet"/>
+      <w:lvlText w:val="o"/>
+      <w:lvlJc w:val="left"/>
+      <w:pPr>
+        <w:ind w:left="1440" w:hanging="360"/>
+      </w:pPr>
+      <w:rPr>
+        <w:rFonts w:ascii="Courier New" w:hAnsi="Courier New" w:cs="Courier New" w:hint="default"/>
+      </w:rPr>
+    </w:lvl>
+    <w:lvl w:ilvl="2" w:tplc="040C0005" w:tentative="1">
+      <w:start w:val="1"/>
+      <w:numFmt w:val="bullet"/>
+      <w:lvlText w:val=""/>
+      <w:lvlJc w:val="left"/>
+      <w:pPr>
+        <w:ind w:left="2160" w:hanging="360"/>
+      </w:pPr>
+      <w:rPr>
+        <w:rFonts w:ascii="Wingdings" w:hAnsi="Wingdings" w:hint="default"/>
+      </w:rPr>
+    </w:lvl>
+    <w:lvl w:ilvl="3" w:tplc="040C0001" w:tentative="1">
+      <w:start w:val="1"/>
+      <w:numFmt w:val="bullet"/>
+      <w:lvlText w:val=""/>
+      <w:lvlJc w:val="left"/>
+      <w:pPr>
+        <w:ind w:left="2880" w:hanging="360"/>
+      </w:pPr>
+      <w:rPr>
+        <w:rFonts w:ascii="Symbol" w:hAnsi="Symbol" w:hint="default"/>
+      </w:rPr>
+    </w:lvl>
+    <w:lvl w:ilvl="4" w:tplc="040C0003" w:tentative="1">
+      <w:start w:val="1"/>
+      <w:numFmt w:val="bullet"/>
+      <w:lvlText w:val="o"/>
+      <w:lvlJc w:val="left"/>
+      <w:pPr>
+        <w:ind w:left="3600" w:hanging="360"/>
+      </w:pPr>
+      <w:rPr>
+        <w:rFonts w:ascii="Courier New" w:hAnsi="Courier New" w:cs="Courier New" w:hint="default"/>
+      </w:rPr>
+    </w:lvl>
+    <w:lvl w:ilvl="5" w:tplc="040C0005" w:tentative="1">
+      <w:start w:val="1"/>
+      <w:numFmt w:val="bullet"/>
+      <w:lvlText w:val=""/>
+      <w:lvlJc w:val="left"/>
+      <w:pPr>
+        <w:ind w:left="4320" w:hanging="360"/>
+      </w:pPr>
+      <w:rPr>
+        <w:rFonts w:ascii="Wingdings" w:hAnsi="Wingdings" w:hint="default"/>
+      </w:rPr>
+    </w:lvl>
+    <w:lvl w:ilvl="6" w:tplc="040C0001" w:tentative="1">
+      <w:start w:val="1"/>
+      <w:numFmt w:val="bullet"/>
+      <w:lvlText w:val=""/>
+      <w:lvlJc w:val="left"/>
+      <w:pPr>
+        <w:ind w:left="5040" w:hanging="360"/>
+      </w:pPr>
+      <w:rPr>
+        <w:rFonts w:ascii="Symbol" w:hAnsi="Symbol" w:hint="default"/>
+      </w:rPr>
+    </w:lvl>
+    <w:lvl w:ilvl="7" w:tplc="040C0003" w:tentative="1">
+      <w:start w:val="1"/>
+      <w:numFmt w:val="bullet"/>
+      <w:lvlText w:val="o"/>
+      <w:lvlJc w:val="left"/>
+      <w:pPr>
+        <w:ind w:left="5760" w:hanging="360"/>
+      </w:pPr>
+      <w:rPr>
+        <w:rFonts w:ascii="Courier New" w:hAnsi="Courier New" w:cs="Courier New" w:hint="default"/>
+      </w:rPr>
+    </w:lvl>
+    <w:lvl w:ilvl="8" w:tplc="040C0005" w:tentative="1">
+      <w:start w:val="1"/>
+      <w:numFmt w:val="bullet"/>
+      <w:lvlText w:val=""/>
+      <w:lvlJc w:val="left"/>
+      <w:pPr>
+        <w:ind w:left="6480" w:hanging="360"/>
+      </w:pPr>
+      <w:rPr>
+        <w:rFonts w:ascii="Wingdings" w:hAnsi="Wingdings" w:hint="default"/>
+      </w:rPr>
+    </w:lvl>
+  </w:abstractNum>
   <w:abstractNum w:abstractNumId="2">
+    <w:nsid w:val="4121572A"/>
+    <w:multiLevelType w:val="multilevel"/>
+    <w:tmpl w:val="5B426FBA"/>
     <w:lvl w:ilvl="0">
       <w:start w:val="1"/>
       <w:numFmt w:val="none"/>
@@ -773,7 +985,7 @@
       <w:lvlText w:val=""/>
       <w:lvlJc w:val="left"/>
       <w:pPr>
-        <w:ind w:left="0" w:hanging="0"/>
+        <w:ind w:left="0" w:firstLine="0"/>
       </w:pPr>
     </w:lvl>
     <w:lvl w:ilvl="1">
@@ -783,7 +995,7 @@
       <w:lvlText w:val=""/>
       <w:lvlJc w:val="left"/>
       <w:pPr>
-        <w:ind w:left="0" w:hanging="0"/>
+        <w:ind w:left="0" w:firstLine="0"/>
       </w:pPr>
     </w:lvl>
     <w:lvl w:ilvl="2">
@@ -793,7 +1005,7 @@
       <w:lvlText w:val=""/>
       <w:lvlJc w:val="left"/>
       <w:pPr>
-        <w:ind w:left="0" w:hanging="0"/>
+        <w:ind w:left="0" w:firstLine="0"/>
       </w:pPr>
     </w:lvl>
     <w:lvl w:ilvl="3">
@@ -803,7 +1015,7 @@
       <w:lvlText w:val=""/>
       <w:lvlJc w:val="left"/>
       <w:pPr>
-        <w:ind w:left="0" w:hanging="0"/>
+        <w:ind w:left="0" w:firstLine="0"/>
       </w:pPr>
     </w:lvl>
     <w:lvl w:ilvl="4">
@@ -813,7 +1025,7 @@
       <w:lvlText w:val=""/>
       <w:lvlJc w:val="left"/>
       <w:pPr>
-        <w:ind w:left="0" w:hanging="0"/>
+        <w:ind w:left="0" w:firstLine="0"/>
       </w:pPr>
     </w:lvl>
     <w:lvl w:ilvl="5">
@@ -823,7 +1035,7 @@
       <w:lvlText w:val=""/>
       <w:lvlJc w:val="left"/>
       <w:pPr>
-        <w:ind w:left="0" w:hanging="0"/>
+        <w:ind w:left="0" w:firstLine="0"/>
       </w:pPr>
     </w:lvl>
     <w:lvl w:ilvl="6">
@@ -833,7 +1045,7 @@
       <w:lvlText w:val=""/>
       <w:lvlJc w:val="left"/>
       <w:pPr>
-        <w:ind w:left="0" w:hanging="0"/>
+        <w:ind w:left="0" w:firstLine="0"/>
       </w:pPr>
     </w:lvl>
     <w:lvl w:ilvl="7">
@@ -843,7 +1055,7 @@
       <w:lvlText w:val=""/>
       <w:lvlJc w:val="left"/>
       <w:pPr>
-        <w:ind w:left="0" w:hanging="0"/>
+        <w:ind w:left="0" w:firstLine="0"/>
       </w:pPr>
     </w:lvl>
     <w:lvl w:ilvl="8">
@@ -853,37 +1065,38 @@
       <w:lvlText w:val=""/>
       <w:lvlJc w:val="left"/>
       <w:pPr>
-        <w:ind w:left="0" w:hanging="0"/>
+        <w:ind w:left="0" w:firstLine="0"/>
       </w:pPr>
     </w:lvl>
   </w:abstractNum>
   <w:num w:numId="1">
-    <w:abstractNumId w:val="1"/>
+    <w:abstractNumId w:val="0"/>
   </w:num>
   <w:num w:numId="2">
     <w:abstractNumId w:val="2"/>
+  </w:num>
+  <w:num w:numId="3">
+    <w:abstractNumId w:val="1"/>
   </w:num>
 </w:numbering>
 </file>
 
 <file path=word/styles.xml><?xml version="1.0" encoding="utf-8"?>
-<w:styles xmlns:w="http://schemas.openxmlformats.org/wordprocessingml/2006/main" xmlns:w14="http://schemas.microsoft.com/office/word/2010/wordml" xmlns:mc="http://schemas.openxmlformats.org/markup-compatibility/2006" mc:Ignorable="w14">
+<w:styles xmlns:r="http://schemas.openxmlformats.org/officeDocument/2006/relationships" xmlns:w="http://schemas.openxmlformats.org/wordprocessingml/2006/main">
   <w:docDefaults>
     <w:rPrDefault>
       <w:rPr>
-        <w:rFonts w:ascii="Calibri" w:hAnsi="Calibri" w:eastAsia="Calibri" w:cs="" w:asciiTheme="minorHAnsi" w:cstheme="minorBidi" w:eastAsiaTheme="minorHAnsi" w:hAnsiTheme="minorHAnsi"/>
+        <w:rFonts w:asciiTheme="minorHAnsi" w:eastAsiaTheme="minorHAnsi" w:hAnsiTheme="minorHAnsi" w:cstheme="minorBidi"/>
         <w:sz w:val="22"/>
         <w:szCs w:val="22"/>
         <w:lang w:val="en-GB" w:eastAsia="en-US" w:bidi="ar-SA"/>
       </w:rPr>
     </w:rPrDefault>
-    <w:pPrDefault>
-      <w:pPr/>
-    </w:pPrDefault>
+    <w:pPrDefault/>
   </w:docDefaults>
   <w:latentStyles w:defLockedState="0" w:defUIPriority="99" w:defSemiHidden="1" w:defUnhideWhenUsed="1" w:defQFormat="0" w:count="267">
-    <w:lsdException w:name="Normal" w:uiPriority="0" w:semiHidden="0" w:unhideWhenUsed="0" w:qFormat="1"/>
-    <w:lsdException w:name="heading 1" w:uiPriority="9" w:semiHidden="0" w:unhideWhenUsed="0" w:qFormat="1"/>
+    <w:lsdException w:name="Normal" w:semiHidden="0" w:uiPriority="0" w:unhideWhenUsed="0" w:qFormat="1"/>
+    <w:lsdException w:name="heading 1" w:semiHidden="0" w:uiPriority="9" w:unhideWhenUsed="0" w:qFormat="1"/>
     <w:lsdException w:name="heading 2" w:uiPriority="9" w:qFormat="1"/>
     <w:lsdException w:name="heading 3" w:uiPriority="9" w:qFormat="1"/>
     <w:lsdException w:name="heading 4" w:uiPriority="9" w:qFormat="1"/>
@@ -902,287 +1115,140 @@
     <w:lsdException w:name="toc 8" w:uiPriority="39"/>
     <w:lsdException w:name="toc 9" w:uiPriority="39"/>
     <w:lsdException w:name="caption" w:uiPriority="35" w:qFormat="1"/>
-    <w:lsdException w:name="Title" w:uiPriority="10" w:semiHidden="0" w:unhideWhenUsed="0" w:qFormat="1"/>
+    <w:lsdException w:name="Title" w:semiHidden="0" w:uiPriority="10" w:unhideWhenUsed="0" w:qFormat="1"/>
     <w:lsdException w:name="Default Paragraph Font" w:uiPriority="1"/>
-    <w:lsdException w:name="Subtitle" w:uiPriority="11" w:semiHidden="0" w:unhideWhenUsed="0" w:qFormat="1"/>
-    <w:lsdException w:name="Strong" w:uiPriority="22" w:semiHidden="0" w:unhideWhenUsed="0" w:qFormat="1"/>
-    <w:lsdException w:name="Emphasis" w:uiPriority="20" w:semiHidden="0" w:unhideWhenUsed="0" w:qFormat="1"/>
-    <w:lsdException w:name="Table Grid" w:uiPriority="59" w:semiHidden="0" w:unhideWhenUsed="0"/>
+    <w:lsdException w:name="Subtitle" w:semiHidden="0" w:uiPriority="11" w:unhideWhenUsed="0" w:qFormat="1"/>
+    <w:lsdException w:name="Strong" w:semiHidden="0" w:uiPriority="22" w:unhideWhenUsed="0" w:qFormat="1"/>
+    <w:lsdException w:name="Emphasis" w:semiHidden="0" w:uiPriority="20" w:unhideWhenUsed="0" w:qFormat="1"/>
+    <w:lsdException w:name="Table Grid" w:semiHidden="0" w:uiPriority="59" w:unhideWhenUsed="0"/>
     <w:lsdException w:name="Placeholder Text" w:unhideWhenUsed="0"/>
-    <w:lsdException w:name="No Spacing" w:uiPriority="1" w:semiHidden="0" w:unhideWhenUsed="0" w:qFormat="1"/>
-    <w:lsdException w:name="Light Shading" w:uiPriority="60" w:semiHidden="0" w:unhideWhenUsed="0"/>
-    <w:lsdException w:name="Light List" w:uiPriority="61" w:semiHidden="0" w:unhideWhenUsed="0"/>
-    <w:lsdException w:name="Light Grid" w:uiPriority="62" w:semiHidden="0" w:unhideWhenUsed="0"/>
-    <w:lsdException w:name="Medium Shading 1" w:uiPriority="63" w:semiHidden="0" w:unhideWhenUsed="0"/>
-    <w:lsdException w:name="Medium Shading 2" w:uiPriority="64" w:semiHidden="0" w:unhideWhenUsed="0"/>
-    <w:lsdException w:name="Medium List 1" w:uiPriority="65" w:semiHidden="0" w:unhideWhenUsed="0"/>
-    <w:lsdException w:name="Medium List 2" w:uiPriority="66" w:semiHidden="0" w:unhideWhenUsed="0"/>
-    <w:lsdException w:name="Medium Grid 1" w:uiPriority="67" w:semiHidden="0" w:unhideWhenUsed="0"/>
-    <w:lsdException w:name="Medium Grid 2" w:uiPriority="68" w:semiHidden="0" w:unhideWhenUsed="0"/>
-    <w:lsdException w:name="Medium Grid 3" w:uiPriority="69" w:semiHidden="0" w:unhideWhenUsed="0"/>
-    <w:lsdException w:name="Dark List" w:uiPriority="70" w:semiHidden="0" w:unhideWhenUsed="0"/>
-    <w:lsdException w:name="Colorful Shading" w:uiPriority="71" w:semiHidden="0" w:unhideWhenUsed="0"/>
-    <w:lsdException w:name="Colorful List" w:uiPriority="72" w:semiHidden="0" w:unhideWhenUsed="0"/>
-    <w:lsdException w:name="Colorful Grid" w:uiPriority="73" w:semiHidden="0" w:unhideWhenUsed="0"/>
-    <w:lsdException w:name="Light Shading Accent 1" w:uiPriority="60" w:semiHidden="0" w:unhideWhenUsed="0"/>
-    <w:lsdException w:name="Light List Accent 1" w:uiPriority="61" w:semiHidden="0" w:unhideWhenUsed="0"/>
-    <w:lsdException w:name="Light Grid Accent 1" w:uiPriority="62" w:semiHidden="0" w:unhideWhenUsed="0"/>
-    <w:lsdException w:name="Medium Shading 1 Accent 1" w:uiPriority="63" w:semiHidden="0" w:unhideWhenUsed="0"/>
-    <w:lsdException w:name="Medium Shading 2 Accent 1" w:uiPriority="64" w:semiHidden="0" w:unhideWhenUsed="0"/>
-    <w:lsdException w:name="Medium List 1 Accent 1" w:uiPriority="65" w:semiHidden="0" w:unhideWhenUsed="0"/>
+    <w:lsdException w:name="No Spacing" w:semiHidden="0" w:uiPriority="1" w:unhideWhenUsed="0" w:qFormat="1"/>
+    <w:lsdException w:name="Light Shading" w:semiHidden="0" w:uiPriority="60" w:unhideWhenUsed="0"/>
+    <w:lsdException w:name="Light List" w:semiHidden="0" w:uiPriority="61" w:unhideWhenUsed="0"/>
+    <w:lsdException w:name="Light Grid" w:semiHidden="0" w:uiPriority="62" w:unhideWhenUsed="0"/>
+    <w:lsdException w:name="Medium Shading 1" w:semiHidden="0" w:uiPriority="63" w:unhideWhenUsed="0"/>
+    <w:lsdException w:name="Medium Shading 2" w:semiHidden="0" w:uiPriority="64" w:unhideWhenUsed="0"/>
+    <w:lsdException w:name="Medium List 1" w:semiHidden="0" w:uiPriority="65" w:unhideWhenUsed="0"/>
+    <w:lsdException w:name="Medium List 2" w:semiHidden="0" w:uiPriority="66" w:unhideWhenUsed="0"/>
+    <w:lsdException w:name="Medium Grid 1" w:semiHidden="0" w:uiPriority="67" w:unhideWhenUsed="0"/>
+    <w:lsdException w:name="Medium Grid 2" w:semiHidden="0" w:uiPriority="68" w:unhideWhenUsed="0"/>
+    <w:lsdException w:name="Medium Grid 3" w:semiHidden="0" w:uiPriority="69" w:unhideWhenUsed="0"/>
+    <w:lsdException w:name="Dark List" w:semiHidden="0" w:uiPriority="70" w:unhideWhenUsed="0"/>
+    <w:lsdException w:name="Colorful Shading" w:semiHidden="0" w:uiPriority="71" w:unhideWhenUsed="0"/>
+    <w:lsdException w:name="Colorful List" w:semiHidden="0" w:uiPriority="72" w:unhideWhenUsed="0"/>
+    <w:lsdException w:name="Colorful Grid" w:semiHidden="0" w:uiPriority="73" w:unhideWhenUsed="0"/>
+    <w:lsdException w:name="Light Shading Accent 1" w:semiHidden="0" w:uiPriority="60" w:unhideWhenUsed="0"/>
+    <w:lsdException w:name="Light List Accent 1" w:semiHidden="0" w:uiPriority="61" w:unhideWhenUsed="0"/>
+    <w:lsdException w:name="Light Grid Accent 1" w:semiHidden="0" w:uiPriority="62" w:unhideWhenUsed="0"/>
+    <w:lsdException w:name="Medium Shading 1 Accent 1" w:semiHidden="0" w:uiPriority="63" w:unhideWhenUsed="0"/>
+    <w:lsdException w:name="Medium Shading 2 Accent 1" w:semiHidden="0" w:uiPriority="64" w:unhideWhenUsed="0"/>
+    <w:lsdException w:name="Medium List 1 Accent 1" w:semiHidden="0" w:uiPriority="65" w:unhideWhenUsed="0"/>
     <w:lsdException w:name="Revision" w:unhideWhenUsed="0"/>
-    <w:lsdException w:name="List Paragraph" w:uiPriority="34" w:semiHidden="0" w:unhideWhenUsed="0" w:qFormat="1"/>
-    <w:lsdException w:name="Quote" w:uiPriority="29" w:semiHidden="0" w:unhideWhenUsed="0" w:qFormat="1"/>
-    <w:lsdException w:name="Intense Quote" w:uiPriority="30" w:semiHidden="0" w:unhideWhenUsed="0" w:qFormat="1"/>
-    <w:lsdException w:name="Medium List 2 Accent 1" w:uiPriority="66" w:semiHidden="0" w:unhideWhenUsed="0"/>
-    <w:lsdException w:name="Medium Grid 1 Accent 1" w:uiPriority="67" w:semiHidden="0" w:unhideWhenUsed="0"/>
-    <w:lsdException w:name="Medium Grid 2 Accent 1" w:uiPriority="68" w:semiHidden="0" w:unhideWhenUsed="0"/>
-    <w:lsdException w:name="Medium Grid 3 Accent 1" w:uiPriority="69" w:semiHidden="0" w:unhideWhenUsed="0"/>
-    <w:lsdException w:name="Dark List Accent 1" w:uiPriority="70" w:semiHidden="0" w:unhideWhenUsed="0"/>
-    <w:lsdException w:name="Colorful Shading Accent 1" w:uiPriority="71" w:semiHidden="0" w:unhideWhenUsed="0"/>
-    <w:lsdException w:name="Colorful List Accent 1" w:uiPriority="72" w:semiHidden="0" w:unhideWhenUsed="0"/>
-    <w:lsdException w:name="Colorful Grid Accent 1" w:uiPriority="73" w:semiHidden="0" w:unhideWhenUsed="0"/>
-    <w:lsdException w:name="Light Shading Accent 2" w:uiPriority="60" w:semiHidden="0" w:unhideWhenUsed="0"/>
-    <w:lsdException w:name="Light List Accent 2" w:uiPriority="61" w:semiHidden="0" w:unhideWhenUsed="0"/>
-    <w:lsdException w:name="Light Grid Accent 2" w:uiPriority="62" w:semiHidden="0" w:unhideWhenUsed="0"/>
-    <w:lsdException w:name="Medium Shading 1 Accent 2" w:uiPriority="63" w:semiHidden="0" w:unhideWhenUsed="0"/>
-    <w:lsdException w:name="Medium Shading 2 Accent 2" w:uiPriority="64" w:semiHidden="0" w:unhideWhenUsed="0"/>
-    <w:lsdException w:name="Medium List 1 Accent 2" w:uiPriority="65" w:semiHidden="0" w:unhideWhenUsed="0"/>
-    <w:lsdException w:name="Medium List 2 Accent 2" w:uiPriority="66" w:semiHidden="0" w:unhideWhenUsed="0"/>
-    <w:lsdException w:name="Medium Grid 1 Accent 2" w:uiPriority="67" w:semiHidden="0" w:unhideWhenUsed="0"/>
-    <w:lsdException w:name="Medium Grid 2 Accent 2" w:uiPriority="68" w:semiHidden="0" w:unhideWhenUsed="0"/>
-    <w:lsdException w:name="Medium Grid 3 Accent 2" w:uiPriority="69" w:semiHidden="0" w:unhideWhenUsed="0"/>
-    <w:lsdException w:name="Dark List Accent 2" w:uiPriority="70" w:semiHidden="0" w:unhideWhenUsed="0"/>
-    <w:lsdException w:name="Colorful Shading Accent 2" w:uiPriority="71" w:semiHidden="0" w:unhideWhenUsed="0"/>
-    <w:lsdException w:name="Colorful List Accent 2" w:uiPriority="72" w:semiHidden="0" w:unhideWhenUsed="0"/>
-    <w:lsdException w:name="Colorful Grid Accent 2" w:uiPriority="73" w:semiHidden="0" w:unhideWhenUsed="0"/>
-    <w:lsdException w:name="Light Shading Accent 3" w:uiPriority="60" w:semiHidden="0" w:unhideWhenUsed="0"/>
-    <w:lsdException w:name="Light List Accent 3" w:uiPriority="61" w:semiHidden="0" w:unhideWhenUsed="0"/>
-    <w:lsdException w:name="Light Grid Accent 3" w:uiPriority="62" w:semiHidden="0" w:unhideWhenUsed="0"/>
-    <w:lsdException w:name="Medium Shading 1 Accent 3" w:uiPriority="63" w:semiHidden="0" w:unhideWhenUsed="0"/>
-    <w:lsdException w:name="Medium Shading 2 Accent 3" w:uiPriority="64" w:semiHidden="0" w:unhideWhenUsed="0"/>
-    <w:lsdException w:name="Medium List 1 Accent 3" w:uiPriority="65" w:semiHidden="0" w:unhideWhenUsed="0"/>
-    <w:lsdException w:name="Medium List 2 Accent 3" w:uiPriority="66" w:semiHidden="0" w:unhideWhenUsed="0"/>
-    <w:lsdException w:name="Medium Grid 1 Accent 3" w:uiPriority="67" w:semiHidden="0" w:unhideWhenUsed="0"/>
-    <w:lsdException w:name="Medium Grid 2 Accent 3" w:uiPriority="68" w:semiHidden="0" w:unhideWhenUsed="0"/>
-    <w:lsdException w:name="Medium Grid 3 Accent 3" w:uiPriority="69" w:semiHidden="0" w:unhideWhenUsed="0"/>
-    <w:lsdException w:name="Dark List Accent 3" w:uiPriority="70" w:semiHidden="0" w:unhideWhenUsed="0"/>
-    <w:lsdException w:name="Colorful Shading Accent 3" w:uiPriority="71" w:semiHidden="0" w:unhideWhenUsed="0"/>
-    <w:lsdException w:name="Colorful List Accent 3" w:uiPriority="72" w:semiHidden="0" w:unhideWhenUsed="0"/>
-    <w:lsdException w:name="Colorful Grid Accent 3" w:uiPriority="73" w:semiHidden="0" w:unhideWhenUsed="0"/>
-    <w:lsdException w:name="Light Shading Accent 4" w:uiPriority="60" w:semiHidden="0" w:unhideWhenUsed="0"/>
-    <w:lsdException w:name="Light List Accent 4" w:uiPriority="61" w:semiHidden="0" w:unhideWhenUsed="0"/>
-    <w:lsdException w:name="Light Grid Accent 4" w:uiPriority="62" w:semiHidden="0" w:unhideWhenUsed="0"/>
-    <w:lsdException w:name="Medium Shading 1 Accent 4" w:uiPriority="63" w:semiHidden="0" w:unhideWhenUsed="0"/>
-    <w:lsdException w:name="Medium Shading 2 Accent 4" w:uiPriority="64" w:semiHidden="0" w:unhideWhenUsed="0"/>
-    <w:lsdException w:name="Medium List 1 Accent 4" w:uiPriority="65" w:semiHidden="0" w:unhideWhenUsed="0"/>
-    <w:lsdException w:name="Medium List 2 Accent 4" w:uiPriority="66" w:semiHidden="0" w:unhideWhenUsed="0"/>
-    <w:lsdException w:name="Medium Grid 1 Accent 4" w:uiPriority="67" w:semiHidden="0" w:unhideWhenUsed="0"/>
-    <w:lsdException w:name="Medium Grid 2 Accent 4" w:uiPriority="68" w:semiHidden="0" w:unhideWhenUsed="0"/>
-    <w:lsdException w:name="Medium Grid 3 Accent 4" w:uiPriority="69" w:semiHidden="0" w:unhideWhenUsed="0"/>
-    <w:lsdException w:name="Dark List Accent 4" w:uiPriority="70" w:semiHidden="0" w:unhideWhenUsed="0"/>
-    <w:lsdException w:name="Colorful Shading Accent 4" w:uiPriority="71" w:semiHidden="0" w:unhideWhenUsed="0"/>
-    <w:lsdException w:name="Colorful List Accent 4" w:uiPriority="72" w:semiHidden="0" w:unhideWhenUsed="0"/>
-    <w:lsdException w:name="Colorful Grid Accent 4" w:uiPriority="73" w:semiHidden="0" w:unhideWhenUsed="0"/>
-    <w:lsdException w:name="Light Shading Accent 5" w:uiPriority="60" w:semiHidden="0" w:unhideWhenUsed="0"/>
-    <w:lsdException w:name="Light List Accent 5" w:uiPriority="61" w:semiHidden="0" w:unhideWhenUsed="0"/>
-    <w:lsdException w:name="Light Grid Accent 5" w:uiPriority="62" w:semiHidden="0" w:unhideWhenUsed="0"/>
-    <w:lsdException w:name="Medium Shading 1 Accent 5" w:uiPriority="63" w:semiHidden="0" w:unhideWhenUsed="0"/>
-    <w:lsdException w:name="Medium Shading 2 Accent 5" w:uiPriority="64" w:semiHidden="0" w:unhideWhenUsed="0"/>
-    <w:lsdException w:name="Medium List 1 Accent 5" w:uiPriority="65" w:semiHidden="0" w:unhideWhenUsed="0"/>
-    <w:lsdException w:name="Medium List 2 Accent 5" w:uiPriority="66" w:semiHidden="0" w:unhideWhenUsed="0"/>
-    <w:lsdException w:name="Medium Grid 1 Accent 5" w:uiPriority="67" w:semiHidden="0" w:unhideWhenUsed="0"/>
-    <w:lsdException w:name="Medium Grid 2 Accent 5" w:uiPriority="68" w:semiHidden="0" w:unhideWhenUsed="0"/>
-    <w:lsdException w:name="Medium Grid 3 Accent 5" w:uiPriority="69" w:semiHidden="0" w:unhideWhenUsed="0"/>
-    <w:lsdException w:name="Dark List Accent 5" w:uiPriority="70" w:semiHidden="0" w:unhideWhenUsed="0"/>
-    <w:lsdException w:name="Colorful Shading Accent 5" w:uiPriority="71" w:semiHidden="0" w:unhideWhenUsed="0"/>
-    <w:lsdException w:name="Colorful List Accent 5" w:uiPriority="72" w:semiHidden="0" w:unhideWhenUsed="0"/>
-    <w:lsdException w:name="Colorful Grid Accent 5" w:uiPriority="73" w:semiHidden="0" w:unhideWhenUsed="0"/>
-    <w:lsdException w:name="Light Shading Accent 6" w:uiPriority="60" w:semiHidden="0" w:unhideWhenUsed="0"/>
-    <w:lsdException w:name="Light List Accent 6" w:uiPriority="61" w:semiHidden="0" w:unhideWhenUsed="0"/>
-    <w:lsdException w:name="Light Grid Accent 6" w:uiPriority="62" w:semiHidden="0" w:unhideWhenUsed="0"/>
-    <w:lsdException w:name="Medium Shading 1 Accent 6" w:uiPriority="63" w:semiHidden="0" w:unhideWhenUsed="0"/>
-    <w:lsdException w:name="Medium Shading 2 Accent 6" w:uiPriority="64" w:semiHidden="0" w:unhideWhenUsed="0"/>
-    <w:lsdException w:name="Medium List 1 Accent 6" w:uiPriority="65" w:semiHidden="0" w:unhideWhenUsed="0"/>
-    <w:lsdException w:name="Medium List 2 Accent 6" w:uiPriority="66" w:semiHidden="0" w:unhideWhenUsed="0"/>
-    <w:lsdException w:name="Medium Grid 1 Accent 6" w:uiPriority="67" w:semiHidden="0" w:unhideWhenUsed="0"/>
-    <w:lsdException w:name="Medium Grid 2 Accent 6" w:uiPriority="68" w:semiHidden="0" w:unhideWhenUsed="0"/>
-    <w:lsdException w:name="Medium Grid 3 Accent 6" w:uiPriority="69" w:semiHidden="0" w:unhideWhenUsed="0"/>
-    <w:lsdException w:name="Dark List Accent 6" w:uiPriority="70" w:semiHidden="0" w:unhideWhenUsed="0"/>
-    <w:lsdException w:name="Colorful Shading Accent 6" w:uiPriority="71" w:semiHidden="0" w:unhideWhenUsed="0"/>
-    <w:lsdException w:name="Colorful List Accent 6" w:uiPriority="72" w:semiHidden="0" w:unhideWhenUsed="0"/>
-    <w:lsdException w:name="Colorful Grid Accent 6" w:uiPriority="73" w:semiHidden="0" w:unhideWhenUsed="0"/>
-    <w:lsdException w:name="Subtle Emphasis" w:uiPriority="19" w:semiHidden="0" w:unhideWhenUsed="0" w:qFormat="1"/>
-    <w:lsdException w:name="Intense Emphasis" w:uiPriority="21" w:semiHidden="0" w:unhideWhenUsed="0" w:qFormat="1"/>
-    <w:lsdException w:name="Subtle Reference" w:uiPriority="31" w:semiHidden="0" w:unhideWhenUsed="0" w:qFormat="1"/>
-    <w:lsdException w:name="Intense Reference" w:uiPriority="32" w:semiHidden="0" w:unhideWhenUsed="0" w:qFormat="1"/>
-    <w:lsdException w:name="Book Title" w:uiPriority="33" w:semiHidden="0" w:unhideWhenUsed="0" w:qFormat="1"/>
+    <w:lsdException w:name="List Paragraph" w:semiHidden="0" w:uiPriority="34" w:unhideWhenUsed="0" w:qFormat="1"/>
+    <w:lsdException w:name="Quote" w:semiHidden="0" w:uiPriority="29" w:unhideWhenUsed="0" w:qFormat="1"/>
+    <w:lsdException w:name="Intense Quote" w:semiHidden="0" w:uiPriority="30" w:unhideWhenUsed="0" w:qFormat="1"/>
+    <w:lsdException w:name="Medium List 2 Accent 1" w:semiHidden="0" w:uiPriority="66" w:unhideWhenUsed="0"/>
+    <w:lsdException w:name="Medium Grid 1 Accent 1" w:semiHidden="0" w:uiPriority="67" w:unhideWhenUsed="0"/>
+    <w:lsdException w:name="Medium Grid 2 Accent 1" w:semiHidden="0" w:uiPriority="68" w:unhideWhenUsed="0"/>
+    <w:lsdException w:name="Medium Grid 3 Accent 1" w:semiHidden="0" w:uiPriority="69" w:unhideWhenUsed="0"/>
+    <w:lsdException w:name="Dark List Accent 1" w:semiHidden="0" w:uiPriority="70" w:unhideWhenUsed="0"/>
+    <w:lsdException w:name="Colorful Shading Accent 1" w:semiHidden="0" w:uiPriority="71" w:unhideWhenUsed="0"/>
+    <w:lsdException w:name="Colorful List Accent 1" w:semiHidden="0" w:uiPriority="72" w:unhideWhenUsed="0"/>
+    <w:lsdException w:name="Colorful Grid Accent 1" w:semiHidden="0" w:uiPriority="73" w:unhideWhenUsed="0"/>
+    <w:lsdException w:name="Light Shading Accent 2" w:semiHidden="0" w:uiPriority="60" w:unhideWhenUsed="0"/>
+    <w:lsdException w:name="Light List Accent 2" w:semiHidden="0" w:uiPriority="61" w:unhideWhenUsed="0"/>
+    <w:lsdException w:name="Light Grid Accent 2" w:semiHidden="0" w:uiPriority="62" w:unhideWhenUsed="0"/>
+    <w:lsdException w:name="Medium Shading 1 Accent 2" w:semiHidden="0" w:uiPriority="63" w:unhideWhenUsed="0"/>
+    <w:lsdException w:name="Medium Shading 2 Accent 2" w:semiHidden="0" w:uiPriority="64" w:unhideWhenUsed="0"/>
+    <w:lsdException w:name="Medium List 1 Accent 2" w:semiHidden="0" w:uiPriority="65" w:unhideWhenUsed="0"/>
+    <w:lsdException w:name="Medium List 2 Accent 2" w:semiHidden="0" w:uiPriority="66" w:unhideWhenUsed="0"/>
+    <w:lsdException w:name="Medium Grid 1 Accent 2" w:semiHidden="0" w:uiPriority="67" w:unhideWhenUsed="0"/>
+    <w:lsdException w:name="Medium Grid 2 Accent 2" w:semiHidden="0" w:uiPriority="68" w:unhideWhenUsed="0"/>
+    <w:lsdException w:name="Medium Grid 3 Accent 2" w:semiHidden="0" w:uiPriority="69" w:unhideWhenUsed="0"/>
+    <w:lsdException w:name="Dark List Accent 2" w:semiHidden="0" w:uiPriority="70" w:unhideWhenUsed="0"/>
+    <w:lsdException w:name="Colorful Shading Accent 2" w:semiHidden="0" w:uiPriority="71" w:unhideWhenUsed="0"/>
+    <w:lsdException w:name="Colorful List Accent 2" w:semiHidden="0" w:uiPriority="72" w:unhideWhenUsed="0"/>
+    <w:lsdException w:name="Colorful Grid Accent 2" w:semiHidden="0" w:uiPriority="73" w:unhideWhenUsed="0"/>
+    <w:lsdException w:name="Light Shading Accent 3" w:semiHidden="0" w:uiPriority="60" w:unhideWhenUsed="0"/>
+    <w:lsdException w:name="Light List Accent 3" w:semiHidden="0" w:uiPriority="61" w:unhideWhenUsed="0"/>
+    <w:lsdException w:name="Light Grid Accent 3" w:semiHidden="0" w:uiPriority="62" w:unhideWhenUsed="0"/>
+    <w:lsdException w:name="Medium Shading 1 Accent 3" w:semiHidden="0" w:uiPriority="63" w:unhideWhenUsed="0"/>
+    <w:lsdException w:name="Medium Shading 2 Accent 3" w:semiHidden="0" w:uiPriority="64" w:unhideWhenUsed="0"/>
+    <w:lsdException w:name="Medium List 1 Accent 3" w:semiHidden="0" w:uiPriority="65" w:unhideWhenUsed="0"/>
+    <w:lsdException w:name="Medium List 2 Accent 3" w:semiHidden="0" w:uiPriority="66" w:unhideWhenUsed="0"/>
+    <w:lsdException w:name="Medium Grid 1 Accent 3" w:semiHidden="0" w:uiPriority="67" w:unhideWhenUsed="0"/>
+    <w:lsdException w:name="Medium Grid 2 Accent 3" w:semiHidden="0" w:uiPriority="68" w:unhideWhenUsed="0"/>
+    <w:lsdException w:name="Medium Grid 3 Accent 3" w:semiHidden="0" w:uiPriority="69" w:unhideWhenUsed="0"/>
+    <w:lsdException w:name="Dark List Accent 3" w:semiHidden="0" w:uiPriority="70" w:unhideWhenUsed="0"/>
+    <w:lsdException w:name="Colorful Shading Accent 3" w:semiHidden="0" w:uiPriority="71" w:unhideWhenUsed="0"/>
+    <w:lsdException w:name="Colorful List Accent 3" w:semiHidden="0" w:uiPriority="72" w:unhideWhenUsed="0"/>
+    <w:lsdException w:name="Colorful Grid Accent 3" w:semiHidden="0" w:uiPriority="73" w:unhideWhenUsed="0"/>
+    <w:lsdException w:name="Light Shading Accent 4" w:semiHidden="0" w:uiPriority="60" w:unhideWhenUsed="0"/>
+    <w:lsdException w:name="Light List Accent 4" w:semiHidden="0" w:uiPriority="61" w:unhideWhenUsed="0"/>
+    <w:lsdException w:name="Light Grid Accent 4" w:semiHidden="0" w:uiPriority="62" w:unhideWhenUsed="0"/>
+    <w:lsdException w:name="Medium Shading 1 Accent 4" w:semiHidden="0" w:uiPriority="63" w:unhideWhenUsed="0"/>
+    <w:lsdException w:name="Medium Shading 2 Accent 4" w:semiHidden="0" w:uiPriority="64" w:unhideWhenUsed="0"/>
+    <w:lsdException w:name="Medium List 1 Accent 4" w:semiHidden="0" w:uiPriority="65" w:unhideWhenUsed="0"/>
+    <w:lsdException w:name="Medium List 2 Accent 4" w:semiHidden="0" w:uiPriority="66" w:unhideWhenUsed="0"/>
+    <w:lsdException w:name="Medium Grid 1 Accent 4" w:semiHidden="0" w:uiPriority="67" w:unhideWhenUsed="0"/>
+    <w:lsdException w:name="Medium Grid 2 Accent 4" w:semiHidden="0" w:uiPriority="68" w:unhideWhenUsed="0"/>
+    <w:lsdException w:name="Medium Grid 3 Accent 4" w:semiHidden="0" w:uiPriority="69" w:unhideWhenUsed="0"/>
+    <w:lsdException w:name="Dark List Accent 4" w:semiHidden="0" w:uiPriority="70" w:unhideWhenUsed="0"/>
+    <w:lsdException w:name="Colorful Shading Accent 4" w:semiHidden="0" w:uiPriority="71" w:unhideWhenUsed="0"/>
+    <w:lsdException w:name="Colorful List Accent 4" w:semiHidden="0" w:uiPriority="72" w:unhideWhenUsed="0"/>
+    <w:lsdException w:name="Colorful Grid Accent 4" w:semiHidden="0" w:uiPriority="73" w:unhideWhenUsed="0"/>
+    <w:lsdException w:name="Light Shading Accent 5" w:semiHidden="0" w:uiPriority="60" w:unhideWhenUsed="0"/>
+    <w:lsdException w:name="Light List Accent 5" w:semiHidden="0" w:uiPriority="61" w:unhideWhenUsed="0"/>
+    <w:lsdException w:name="Light Grid Accent 5" w:semiHidden="0" w:uiPriority="62" w:unhideWhenUsed="0"/>
+    <w:lsdException w:name="Medium Shading 1 Accent 5" w:semiHidden="0" w:uiPriority="63" w:unhideWhenUsed="0"/>
+    <w:lsdException w:name="Medium Shading 2 Accent 5" w:semiHidden="0" w:uiPriority="64" w:unhideWhenUsed="0"/>
+    <w:lsdException w:name="Medium List 1 Accent 5" w:semiHidden="0" w:uiPriority="65" w:unhideWhenUsed="0"/>
+    <w:lsdException w:name="Medium List 2 Accent 5" w:semiHidden="0" w:uiPriority="66" w:unhideWhenUsed="0"/>
+    <w:lsdException w:name="Medium Grid 1 Accent 5" w:semiHidden="0" w:uiPriority="67" w:unhideWhenUsed="0"/>
+    <w:lsdException w:name="Medium Grid 2 Accent 5" w:semiHidden="0" w:uiPriority="68" w:unhideWhenUsed="0"/>
+    <w:lsdException w:name="Medium Grid 3 Accent 5" w:semiHidden="0" w:uiPriority="69" w:unhideWhenUsed="0"/>
+    <w:lsdException w:name="Dark List Accent 5" w:semiHidden="0" w:uiPriority="70" w:unhideWhenUsed="0"/>
+    <w:lsdException w:name="Colorful Shading Accent 5" w:semiHidden="0" w:uiPriority="71" w:unhideWhenUsed="0"/>
+    <w:lsdException w:name="Colorful List Accent 5" w:semiHidden="0" w:uiPriority="72" w:unhideWhenUsed="0"/>
+    <w:lsdException w:name="Colorful Grid Accent 5" w:semiHidden="0" w:uiPriority="73" w:unhideWhenUsed="0"/>
+    <w:lsdException w:name="Light Shading Accent 6" w:semiHidden="0" w:uiPriority="60" w:unhideWhenUsed="0"/>
+    <w:lsdException w:name="Light List Accent 6" w:semiHidden="0" w:uiPriority="61" w:unhideWhenUsed="0"/>
+    <w:lsdException w:name="Light Grid Accent 6" w:semiHidden="0" w:uiPriority="62" w:unhideWhenUsed="0"/>
+    <w:lsdException w:name="Medium Shading 1 Accent 6" w:semiHidden="0" w:uiPriority="63" w:unhideWhenUsed="0"/>
+    <w:lsdException w:name="Medium Shading 2 Accent 6" w:semiHidden="0" w:uiPriority="64" w:unhideWhenUsed="0"/>
+    <w:lsdException w:name="Medium List 1 Accent 6" w:semiHidden="0" w:uiPriority="65" w:unhideWhenUsed="0"/>
+    <w:lsdException w:name="Medium List 2 Accent 6" w:semiHidden="0" w:uiPriority="66" w:unhideWhenUsed="0"/>
+    <w:lsdException w:name="Medium Grid 1 Accent 6" w:semiHidden="0" w:uiPriority="67" w:unhideWhenUsed="0"/>
+    <w:lsdException w:name="Medium Grid 2 Accent 6" w:semiHidden="0" w:uiPriority="68" w:unhideWhenUsed="0"/>
+    <w:lsdException w:name="Medium Grid 3 Accent 6" w:semiHidden="0" w:uiPriority="69" w:unhideWhenUsed="0"/>
+    <w:lsdException w:name="Dark List Accent 6" w:semiHidden="0" w:uiPriority="70" w:unhideWhenUsed="0"/>
+    <w:lsdException w:name="Colorful Shading Accent 6" w:semiHidden="0" w:uiPriority="71" w:unhideWhenUsed="0"/>
+    <w:lsdException w:name="Colorful List Accent 6" w:semiHidden="0" w:uiPriority="72" w:unhideWhenUsed="0"/>
+    <w:lsdException w:name="Colorful Grid Accent 6" w:semiHidden="0" w:uiPriority="73" w:unhideWhenUsed="0"/>
+    <w:lsdException w:name="Subtle Emphasis" w:semiHidden="0" w:uiPriority="19" w:unhideWhenUsed="0" w:qFormat="1"/>
+    <w:lsdException w:name="Intense Emphasis" w:semiHidden="0" w:uiPriority="21" w:unhideWhenUsed="0" w:qFormat="1"/>
+    <w:lsdException w:name="Subtle Reference" w:semiHidden="0" w:uiPriority="31" w:unhideWhenUsed="0" w:qFormat="1"/>
+    <w:lsdException w:name="Intense Reference" w:semiHidden="0" w:uiPriority="32" w:unhideWhenUsed="0" w:qFormat="1"/>
+    <w:lsdException w:name="Book Title" w:semiHidden="0" w:uiPriority="33" w:unhideWhenUsed="0" w:qFormat="1"/>
     <w:lsdException w:name="Bibliography" w:uiPriority="37"/>
     <w:lsdException w:name="TOC Heading" w:uiPriority="39" w:qFormat="1"/>
   </w:latentStyles>
-  <w:style w:type="paragraph" w:styleId="Normal" w:default="1">
+  <w:style w:type="paragraph" w:default="1" w:styleId="Normal">
     <w:name w:val="Normal"/>
     <w:qFormat/>
-    <w:rsid w:val="0046385b"/>
+    <w:rsid w:val="0046385B"/>
     <w:pPr>
-      <w:widowControl/>
-      <w:bidi w:val="0"/>
-      <w:spacing w:lineRule="auto" w:line="276" w:before="0" w:after="200"/>
-      <w:jc w:val="left"/>
+      <w:spacing w:after="200" w:line="276" w:lineRule="auto"/>
     </w:pPr>
     <w:rPr>
-      <w:rFonts w:ascii="Calibri" w:hAnsi="Calibri" w:eastAsia="Calibri" w:cs="" w:asciiTheme="minorHAnsi" w:cstheme="minorBidi" w:eastAsiaTheme="minorHAnsi" w:hAnsiTheme="minorHAnsi"/>
-      <w:color w:val="auto"/>
-      <w:kern w:val="0"/>
-      <w:sz w:val="22"/>
-      <w:szCs w:val="22"/>
-      <w:lang w:val="fr-FR" w:eastAsia="en-US" w:bidi="ar-SA"/>
+      <w:lang w:val="fr-FR"/>
     </w:rPr>
   </w:style>
-  <w:style w:type="character" w:styleId="DefaultParagraphFont" w:default="1">
+  <w:style w:type="character" w:default="1" w:styleId="Policepardfaut">
     <w:name w:val="Default Paragraph Font"/>
     <w:uiPriority w:val="1"/>
     <w:semiHidden/>
     <w:unhideWhenUsed/>
-    <w:qFormat/>
-    <w:rPr/>
-  </w:style>
-  <w:style w:type="character" w:styleId="LienInternet">
-    <w:name w:val="Lien Internet"/>
-    <w:basedOn w:val="DefaultParagraphFont"/>
-    <w:uiPriority w:val="99"/>
-    <w:semiHidden/>
-    <w:unhideWhenUsed/>
-    <w:rsid w:val="008d531c"/>
-    <w:rPr>
-      <w:color w:val="0000FF"/>
-      <w:u w:val="single"/>
-    </w:rPr>
-  </w:style>
-  <w:style w:type="character" w:styleId="ListLabel1">
-    <w:name w:val="ListLabel 1"/>
-    <w:qFormat/>
-    <w:rPr>
-      <w:rFonts w:cs="Courier New"/>
-    </w:rPr>
-  </w:style>
-  <w:style w:type="character" w:styleId="ListLabel2">
-    <w:name w:val="ListLabel 2"/>
-    <w:qFormat/>
-    <w:rPr>
-      <w:rFonts w:cs="Courier New"/>
-    </w:rPr>
-  </w:style>
-  <w:style w:type="character" w:styleId="ListLabel3">
-    <w:name w:val="ListLabel 3"/>
-    <w:qFormat/>
-    <w:rPr>
-      <w:rFonts w:cs="Courier New"/>
-    </w:rPr>
-  </w:style>
-  <w:style w:type="character" w:styleId="ListLabel4">
-    <w:name w:val="ListLabel 4"/>
-    <w:qFormat/>
-    <w:rPr>
-      <w:rFonts w:cs="Courier New"/>
-    </w:rPr>
-  </w:style>
-  <w:style w:type="character" w:styleId="ListLabel5">
-    <w:name w:val="ListLabel 5"/>
-    <w:qFormat/>
-    <w:rPr>
-      <w:rFonts w:cs="Courier New"/>
-    </w:rPr>
-  </w:style>
-  <w:style w:type="character" w:styleId="ListLabel6">
-    <w:name w:val="ListLabel 6"/>
-    <w:qFormat/>
-    <w:rPr>
-      <w:rFonts w:cs="Courier New"/>
-    </w:rPr>
-  </w:style>
-  <w:style w:type="character" w:styleId="ListLabel7">
-    <w:name w:val="ListLabel 7"/>
-    <w:qFormat/>
-    <w:rPr/>
-  </w:style>
-  <w:style w:type="paragraph" w:styleId="Titre">
-    <w:name w:val="Titre"/>
-    <w:basedOn w:val="Normal"/>
-    <w:next w:val="Corpsdetexte"/>
-    <w:qFormat/>
-    <w:pPr>
-      <w:keepNext w:val="true"/>
-      <w:spacing w:before="240" w:after="120"/>
-    </w:pPr>
-    <w:rPr>
-      <w:rFonts w:ascii="Liberation Sans" w:hAnsi="Liberation Sans" w:eastAsia="Noto Sans CJK SC" w:cs="Lohit Devanagari"/>
-      <w:sz w:val="28"/>
-      <w:szCs w:val="28"/>
-    </w:rPr>
-  </w:style>
-  <w:style w:type="paragraph" w:styleId="Corpsdetexte">
-    <w:name w:val="Body Text"/>
-    <w:basedOn w:val="Normal"/>
-    <w:pPr>
-      <w:spacing w:lineRule="auto" w:line="276" w:before="0" w:after="140"/>
-    </w:pPr>
-    <w:rPr/>
-  </w:style>
-  <w:style w:type="paragraph" w:styleId="Liste">
-    <w:name w:val="List"/>
-    <w:basedOn w:val="Corpsdetexte"/>
-    <w:pPr/>
-    <w:rPr>
-      <w:rFonts w:cs="Lohit Devanagari"/>
-    </w:rPr>
-  </w:style>
-  <w:style w:type="paragraph" w:styleId="Lgende">
-    <w:name w:val="Caption"/>
-    <w:basedOn w:val="Normal"/>
-    <w:qFormat/>
-    <w:pPr>
-      <w:suppressLineNumbers/>
-      <w:spacing w:before="120" w:after="120"/>
-    </w:pPr>
-    <w:rPr>
-      <w:rFonts w:cs="Lohit Devanagari"/>
-      <w:i/>
-      <w:iCs/>
-      <w:sz w:val="24"/>
-      <w:szCs w:val="24"/>
-    </w:rPr>
-  </w:style>
-  <w:style w:type="paragraph" w:styleId="Index">
-    <w:name w:val="Index"/>
-    <w:basedOn w:val="Normal"/>
-    <w:qFormat/>
-    <w:pPr>
-      <w:suppressLineNumbers/>
-    </w:pPr>
-    <w:rPr>
-      <w:rFonts w:cs="Lohit Devanagari"/>
-    </w:rPr>
-  </w:style>
-  <w:style w:type="paragraph" w:styleId="ListParagraph">
-    <w:name w:val="List Paragraph"/>
-    <w:basedOn w:val="Normal"/>
-    <w:uiPriority w:val="34"/>
-    <w:qFormat/>
-    <w:rsid w:val="008d531c"/>
-    <w:pPr>
-      <w:spacing w:before="0" w:after="200"/>
-      <w:ind w:left="720" w:hanging="0"/>
-      <w:contextualSpacing/>
-    </w:pPr>
-    <w:rPr/>
-  </w:style>
-  <w:style w:type="numbering" w:styleId="NoList" w:default="1">
-    <w:name w:val="No List"/>
-    <w:uiPriority w:val="99"/>
-    <w:semiHidden/>
-    <w:unhideWhenUsed/>
-    <w:qFormat/>
   </w:style>
   <w:style w:type="table" w:default="1" w:styleId="TableauNormal">
     <w:name w:val="Normal Table"/>
@@ -1200,23 +1266,163 @@
       </w:tblCellMar>
     </w:tblPr>
   </w:style>
+  <w:style w:type="numbering" w:default="1" w:styleId="Aucuneliste">
+    <w:name w:val="No List"/>
+    <w:uiPriority w:val="99"/>
+    <w:semiHidden/>
+    <w:unhideWhenUsed/>
+  </w:style>
+  <w:style w:type="character" w:customStyle="1" w:styleId="LienInternet">
+    <w:name w:val="Lien Internet"/>
+    <w:basedOn w:val="Policepardfaut"/>
+    <w:uiPriority w:val="99"/>
+    <w:semiHidden/>
+    <w:unhideWhenUsed/>
+    <w:rsid w:val="008D531C"/>
+    <w:rPr>
+      <w:color w:val="0000FF"/>
+      <w:u w:val="single"/>
+    </w:rPr>
+  </w:style>
+  <w:style w:type="character" w:customStyle="1" w:styleId="ListLabel1">
+    <w:name w:val="ListLabel 1"/>
+    <w:qFormat/>
+    <w:rsid w:val="00BB1E68"/>
+    <w:rPr>
+      <w:rFonts w:cs="Courier New"/>
+    </w:rPr>
+  </w:style>
+  <w:style w:type="character" w:customStyle="1" w:styleId="ListLabel2">
+    <w:name w:val="ListLabel 2"/>
+    <w:qFormat/>
+    <w:rsid w:val="00BB1E68"/>
+    <w:rPr>
+      <w:rFonts w:cs="Courier New"/>
+    </w:rPr>
+  </w:style>
+  <w:style w:type="character" w:customStyle="1" w:styleId="ListLabel3">
+    <w:name w:val="ListLabel 3"/>
+    <w:qFormat/>
+    <w:rsid w:val="00BB1E68"/>
+    <w:rPr>
+      <w:rFonts w:cs="Courier New"/>
+    </w:rPr>
+  </w:style>
+  <w:style w:type="character" w:customStyle="1" w:styleId="ListLabel4">
+    <w:name w:val="ListLabel 4"/>
+    <w:qFormat/>
+    <w:rsid w:val="00BB1E68"/>
+    <w:rPr>
+      <w:rFonts w:cs="Courier New"/>
+    </w:rPr>
+  </w:style>
+  <w:style w:type="character" w:customStyle="1" w:styleId="ListLabel5">
+    <w:name w:val="ListLabel 5"/>
+    <w:qFormat/>
+    <w:rsid w:val="00BB1E68"/>
+    <w:rPr>
+      <w:rFonts w:cs="Courier New"/>
+    </w:rPr>
+  </w:style>
+  <w:style w:type="character" w:customStyle="1" w:styleId="ListLabel6">
+    <w:name w:val="ListLabel 6"/>
+    <w:qFormat/>
+    <w:rsid w:val="00BB1E68"/>
+    <w:rPr>
+      <w:rFonts w:cs="Courier New"/>
+    </w:rPr>
+  </w:style>
+  <w:style w:type="character" w:customStyle="1" w:styleId="ListLabel7">
+    <w:name w:val="ListLabel 7"/>
+    <w:qFormat/>
+    <w:rsid w:val="00BB1E68"/>
+  </w:style>
+  <w:style w:type="paragraph" w:styleId="Titre">
+    <w:name w:val="Title"/>
+    <w:basedOn w:val="Normal"/>
+    <w:next w:val="Corpsdetexte"/>
+    <w:qFormat/>
+    <w:rsid w:val="00BB1E68"/>
+    <w:pPr>
+      <w:keepNext/>
+      <w:spacing w:before="240" w:after="120"/>
+    </w:pPr>
+    <w:rPr>
+      <w:rFonts w:ascii="Liberation Sans" w:eastAsia="Noto Sans CJK SC" w:hAnsi="Liberation Sans" w:cs="Lohit Devanagari"/>
+      <w:sz w:val="28"/>
+      <w:szCs w:val="28"/>
+    </w:rPr>
+  </w:style>
+  <w:style w:type="paragraph" w:styleId="Corpsdetexte">
+    <w:name w:val="Body Text"/>
+    <w:basedOn w:val="Normal"/>
+    <w:rsid w:val="00BB1E68"/>
+    <w:pPr>
+      <w:spacing w:after="140"/>
+    </w:pPr>
+  </w:style>
+  <w:style w:type="paragraph" w:styleId="Liste">
+    <w:name w:val="List"/>
+    <w:basedOn w:val="Corpsdetexte"/>
+    <w:rsid w:val="00BB1E68"/>
+    <w:rPr>
+      <w:rFonts w:cs="Lohit Devanagari"/>
+    </w:rPr>
+  </w:style>
+  <w:style w:type="paragraph" w:customStyle="1" w:styleId="Caption">
+    <w:name w:val="Caption"/>
+    <w:basedOn w:val="Normal"/>
+    <w:qFormat/>
+    <w:rsid w:val="00BB1E68"/>
+    <w:pPr>
+      <w:suppressLineNumbers/>
+      <w:spacing w:before="120" w:after="120"/>
+    </w:pPr>
+    <w:rPr>
+      <w:rFonts w:cs="Lohit Devanagari"/>
+      <w:i/>
+      <w:iCs/>
+      <w:sz w:val="24"/>
+      <w:szCs w:val="24"/>
+    </w:rPr>
+  </w:style>
+  <w:style w:type="paragraph" w:customStyle="1" w:styleId="Index">
+    <w:name w:val="Index"/>
+    <w:basedOn w:val="Normal"/>
+    <w:qFormat/>
+    <w:rsid w:val="00BB1E68"/>
+    <w:pPr>
+      <w:suppressLineNumbers/>
+    </w:pPr>
+    <w:rPr>
+      <w:rFonts w:cs="Lohit Devanagari"/>
+    </w:rPr>
+  </w:style>
+  <w:style w:type="paragraph" w:styleId="Paragraphedeliste">
+    <w:name w:val="List Paragraph"/>
+    <w:basedOn w:val="Normal"/>
+    <w:uiPriority w:val="34"/>
+    <w:qFormat/>
+    <w:rsid w:val="008D531C"/>
+    <w:pPr>
+      <w:ind w:left="720"/>
+      <w:contextualSpacing/>
+    </w:pPr>
+  </w:style>
   <w:style w:type="table" w:styleId="Grilledutableau">
     <w:name w:val="Table Grid"/>
     <w:basedOn w:val="TableauNormal"/>
     <w:uiPriority w:val="59"/>
-    <w:rsid w:val="008d531c"/>
-    <w:pPr>
-      <w:spacing w:after="0" w:line="240" w:lineRule="auto"/>
-    </w:pPr>
+    <w:rsid w:val="008D531C"/>
     <w:tblPr>
       <w:tblInd w:w="0" w:type="dxa"/>
       <w:tblBorders>
-        <w:top w:val="single" w:color="000000" w:themeColor="text1" w:sz="4" w:space="0"/>
-        <w:left w:val="single" w:color="000000" w:themeColor="text1" w:sz="4" w:space="0"/>
-        <w:bottom w:val="single" w:color="000000" w:themeColor="text1" w:sz="4" w:space="0"/>
-        <w:right w:val="single" w:color="000000" w:themeColor="text1" w:sz="4" w:space="0"/>
-        <w:insideH w:val="single" w:color="000000" w:themeColor="text1" w:sz="4" w:space="0"/>
-        <w:insideV w:val="single" w:color="000000" w:themeColor="text1" w:sz="4" w:space="0"/>
+        <w:top w:val="single" w:sz="4" w:space="0" w:color="000000" w:themeColor="text1"/>
+        <w:left w:val="single" w:sz="4" w:space="0" w:color="000000" w:themeColor="text1"/>
+        <w:bottom w:val="single" w:sz="4" w:space="0" w:color="000000" w:themeColor="text1"/>
+        <w:right w:val="single" w:sz="4" w:space="0" w:color="000000" w:themeColor="text1"/>
+        <w:insideH w:val="single" w:sz="4" w:space="0" w:color="000000" w:themeColor="text1"/>
+        <w:insideV w:val="single" w:sz="4" w:space="0" w:color="000000" w:themeColor="text1"/>
       </w:tblBorders>
       <w:tblCellMar>
         <w:top w:w="0" w:type="dxa"/>
